--- a/Varia/Tabelle di Cockburn/Tabelle CockBurn - Android/02_Registrazione.docx
+++ b/Varia/Tabelle di Cockburn/Tabelle CockBurn - Android/02_Registrazione.docx
@@ -4,37 +4,34 @@
   <w:body>
     <w:tbl>
       <w:tblPr>
+        <w:tblStyle w:val="Tabellagriglia1chiara"/>
         <w:tblpPr w:leftFromText="141" w:rightFromText="141" w:vertAnchor="page" w:horzAnchor="margin" w:tblpXSpec="center" w:tblpY="625"/>
-        <w:tblW w:w="10379" w:type="dxa"/>
+        <w:tblW w:w="10951" w:type="dxa"/>
         <w:tblLook w:val="04A0" w:firstRow="1" w:lastRow="0" w:firstColumn="1" w:lastColumn="0" w:noHBand="0" w:noVBand="1"/>
       </w:tblPr>
       <w:tblGrid>
-        <w:gridCol w:w="2367"/>
+        <w:gridCol w:w="2939"/>
         <w:gridCol w:w="663"/>
         <w:gridCol w:w="3315"/>
         <w:gridCol w:w="4034"/>
       </w:tblGrid>
       <w:tr>
         <w:trPr>
+          <w:cnfStyle w:val="100000000000" w:firstRow="1" w:lastRow="0" w:firstColumn="0" w:lastColumn="0" w:oddVBand="0" w:evenVBand="0" w:oddHBand="0" w:evenHBand="0" w:firstRowFirstColumn="0" w:firstRowLastColumn="0" w:lastRowFirstColumn="0" w:lastRowLastColumn="0"/>
           <w:trHeight w:val="584"/>
         </w:trPr>
         <w:tc>
           <w:tcPr>
-            <w:tcW w:w="2367" w:type="dxa"/>
-            <w:tcBorders>
-              <w:top w:val="nil"/>
-              <w:left w:val="nil"/>
-              <w:bottom w:val="single" w:sz="4" w:space="0" w:color="7F7F7F"/>
-              <w:right w:val="nil"/>
-            </w:tcBorders>
-            <w:hideMark/>
-          </w:tcPr>
-          <w:p>
-            <w:pPr>
-              <w:spacing w:after="0"/>
-              <w:rPr>
-                <w:b/>
-                <w:bCs/>
+            <w:cnfStyle w:val="001000000000" w:firstRow="0" w:lastRow="0" w:firstColumn="1" w:lastColumn="0" w:oddVBand="0" w:evenVBand="0" w:oddHBand="0" w:evenHBand="0" w:firstRowFirstColumn="0" w:firstRowLastColumn="0" w:lastRowFirstColumn="0" w:lastRowLastColumn="0"/>
+            <w:tcW w:w="2939" w:type="dxa"/>
+            <w:hideMark/>
+          </w:tcPr>
+          <w:p>
+            <w:pPr>
+              <w:spacing w:after="0"/>
+              <w:rPr>
+                <w:b w:val="0"/>
+                <w:bCs w:val="0"/>
                 <w:caps/>
                 <w:sz w:val="24"/>
                 <w:szCs w:val="24"/>
@@ -42,8 +39,6 @@
             </w:pPr>
             <w:r>
               <w:rPr>
-                <w:b/>
-                <w:bCs/>
                 <w:sz w:val="24"/>
                 <w:szCs w:val="24"/>
               </w:rPr>
@@ -51,8 +46,6 @@
             </w:r>
             <w:r>
               <w:rPr>
-                <w:b/>
-                <w:bCs/>
                 <w:i/>
                 <w:iCs/>
                 <w:sz w:val="24"/>
@@ -62,15 +55,12 @@
             </w:r>
             <w:r>
               <w:rPr>
-                <w:b/>
-                <w:bCs/>
-                <w:i/>
-                <w:iCs/>
-                <w:caps/>
-                <w:sz w:val="24"/>
-                <w:szCs w:val="24"/>
-              </w:rPr>
-              <w:t>X</w:t>
+                <w:i/>
+                <w:iCs/>
+                <w:sz w:val="24"/>
+                <w:szCs w:val="24"/>
+              </w:rPr>
+              <w:t>02</w:t>
             </w:r>
           </w:p>
         </w:tc>
@@ -78,34 +68,14 @@
           <w:tcPr>
             <w:tcW w:w="8012" w:type="dxa"/>
             <w:gridSpan w:val="3"/>
-            <w:tcBorders>
-              <w:top w:val="nil"/>
-              <w:left w:val="nil"/>
-              <w:bottom w:val="single" w:sz="4" w:space="0" w:color="7F7F7F"/>
-              <w:right w:val="nil"/>
-            </w:tcBorders>
-            <w:hideMark/>
-          </w:tcPr>
-          <w:p>
-            <w:pPr>
-              <w:spacing w:after="0"/>
-              <w:rPr>
-                <w:b/>
-                <w:bCs/>
-                <w:caps/>
-                <w:sz w:val="24"/>
-                <w:szCs w:val="24"/>
-              </w:rPr>
-            </w:pPr>
-            <w:r>
-              <w:rPr>
-                <w:b/>
-                <w:bCs/>
-                <w:caps/>
-                <w:sz w:val="24"/>
-                <w:szCs w:val="24"/>
-              </w:rPr>
-              <w:t>UC Name</w:t>
+            <w:hideMark/>
+          </w:tcPr>
+          <w:p>
+            <w:pPr>
+              <w:cnfStyle w:val="100000000000" w:firstRow="1" w:lastRow="0" w:firstColumn="0" w:lastColumn="0" w:oddVBand="0" w:evenVBand="0" w:oddHBand="0" w:evenHBand="0" w:firstRowFirstColumn="0" w:firstRowLastColumn="0" w:lastRowFirstColumn="0" w:lastRowLastColumn="0"/>
+            </w:pPr>
+            <w:r>
+              <w:t>Registrazione Utente</w:t>
             </w:r>
           </w:p>
         </w:tc>
@@ -116,22 +86,16 @@
         </w:trPr>
         <w:tc>
           <w:tcPr>
-            <w:tcW w:w="2367" w:type="dxa"/>
-            <w:tcBorders>
-              <w:top w:val="nil"/>
-              <w:left w:val="nil"/>
-              <w:bottom w:val="nil"/>
-              <w:right w:val="single" w:sz="4" w:space="0" w:color="7F7F7F"/>
-            </w:tcBorders>
-            <w:shd w:val="clear" w:color="auto" w:fill="F2F2F2"/>
-            <w:hideMark/>
-          </w:tcPr>
-          <w:p>
-            <w:pPr>
-              <w:spacing w:after="0"/>
-              <w:rPr>
-                <w:b/>
-                <w:bCs/>
+            <w:cnfStyle w:val="001000000000" w:firstRow="0" w:lastRow="0" w:firstColumn="1" w:lastColumn="0" w:oddVBand="0" w:evenVBand="0" w:oddHBand="0" w:evenHBand="0" w:firstRowFirstColumn="0" w:firstRowLastColumn="0" w:lastRowFirstColumn="0" w:lastRowLastColumn="0"/>
+            <w:tcW w:w="2939" w:type="dxa"/>
+            <w:hideMark/>
+          </w:tcPr>
+          <w:p>
+            <w:pPr>
+              <w:spacing w:after="0"/>
+              <w:rPr>
+                <w:b w:val="0"/>
+                <w:bCs w:val="0"/>
                 <w:caps/>
                 <w:sz w:val="24"/>
                 <w:szCs w:val="24"/>
@@ -139,8 +103,6 @@
             </w:pPr>
             <w:r>
               <w:rPr>
-                <w:b/>
-                <w:bCs/>
                 <w:sz w:val="24"/>
                 <w:szCs w:val="24"/>
               </w:rPr>
@@ -152,19 +114,15 @@
           <w:tcPr>
             <w:tcW w:w="8012" w:type="dxa"/>
             <w:gridSpan w:val="3"/>
-            <w:shd w:val="clear" w:color="auto" w:fill="F2F2F2"/>
-            <w:hideMark/>
-          </w:tcPr>
-          <w:p>
-            <w:pPr>
-              <w:rPr>
-                <w:b/>
-                <w:bCs/>
-                <w:caps/>
-                <w:sz w:val="24"/>
-                <w:szCs w:val="24"/>
-              </w:rPr>
-            </w:pPr>
+            <w:hideMark/>
+          </w:tcPr>
+          <w:p>
+            <w:pPr>
+              <w:cnfStyle w:val="000000000000" w:firstRow="0" w:lastRow="0" w:firstColumn="0" w:lastColumn="0" w:oddVBand="0" w:evenVBand="0" w:oddHBand="0" w:evenHBand="0" w:firstRowFirstColumn="0" w:firstRowLastColumn="0" w:lastRowFirstColumn="0" w:lastRowLastColumn="0"/>
+            </w:pPr>
+            <w:r>
+              <w:t>L’utente non registrato vuole registrarsi all’applicazione CineMates20.</w:t>
+            </w:r>
           </w:p>
         </w:tc>
       </w:tr>
@@ -174,21 +132,16 @@
         </w:trPr>
         <w:tc>
           <w:tcPr>
-            <w:tcW w:w="2367" w:type="dxa"/>
-            <w:tcBorders>
-              <w:top w:val="nil"/>
-              <w:left w:val="nil"/>
-              <w:bottom w:val="nil"/>
-              <w:right w:val="single" w:sz="4" w:space="0" w:color="7F7F7F"/>
-            </w:tcBorders>
-            <w:hideMark/>
-          </w:tcPr>
-          <w:p>
-            <w:pPr>
-              <w:spacing w:after="0"/>
-              <w:rPr>
-                <w:b/>
-                <w:bCs/>
+            <w:cnfStyle w:val="001000000000" w:firstRow="0" w:lastRow="0" w:firstColumn="1" w:lastColumn="0" w:oddVBand="0" w:evenVBand="0" w:oddHBand="0" w:evenHBand="0" w:firstRowFirstColumn="0" w:firstRowLastColumn="0" w:lastRowFirstColumn="0" w:lastRowLastColumn="0"/>
+            <w:tcW w:w="2939" w:type="dxa"/>
+            <w:hideMark/>
+          </w:tcPr>
+          <w:p>
+            <w:pPr>
+              <w:spacing w:after="0"/>
+              <w:rPr>
+                <w:b w:val="0"/>
+                <w:bCs w:val="0"/>
                 <w:caps/>
                 <w:sz w:val="24"/>
                 <w:szCs w:val="24"/>
@@ -196,8 +149,6 @@
             </w:pPr>
             <w:r>
               <w:rPr>
-                <w:b/>
-                <w:bCs/>
                 <w:sz w:val="24"/>
                 <w:szCs w:val="24"/>
               </w:rPr>
@@ -213,14 +164,11 @@
           </w:tcPr>
           <w:p>
             <w:pPr>
-              <w:rPr>
-                <w:b/>
-                <w:bCs/>
-                <w:caps/>
-                <w:sz w:val="24"/>
-                <w:szCs w:val="24"/>
-              </w:rPr>
-            </w:pPr>
+              <w:cnfStyle w:val="000000000000" w:firstRow="0" w:lastRow="0" w:firstColumn="0" w:lastColumn="0" w:oddVBand="0" w:evenVBand="0" w:oddHBand="0" w:evenHBand="0" w:firstRowFirstColumn="0" w:firstRowLastColumn="0" w:lastRowFirstColumn="0" w:lastRowLastColumn="0"/>
+            </w:pPr>
+            <w:r>
+              <w:t>Nessuno</w:t>
+            </w:r>
           </w:p>
         </w:tc>
       </w:tr>
@@ -230,22 +178,16 @@
         </w:trPr>
         <w:tc>
           <w:tcPr>
-            <w:tcW w:w="2367" w:type="dxa"/>
-            <w:tcBorders>
-              <w:top w:val="nil"/>
-              <w:left w:val="nil"/>
-              <w:bottom w:val="nil"/>
-              <w:right w:val="single" w:sz="4" w:space="0" w:color="7F7F7F"/>
-            </w:tcBorders>
-            <w:shd w:val="clear" w:color="auto" w:fill="F2F2F2"/>
-            <w:hideMark/>
-          </w:tcPr>
-          <w:p>
-            <w:pPr>
-              <w:spacing w:after="0"/>
-              <w:rPr>
-                <w:b/>
-                <w:bCs/>
+            <w:cnfStyle w:val="001000000000" w:firstRow="0" w:lastRow="0" w:firstColumn="1" w:lastColumn="0" w:oddVBand="0" w:evenVBand="0" w:oddHBand="0" w:evenHBand="0" w:firstRowFirstColumn="0" w:firstRowLastColumn="0" w:lastRowFirstColumn="0" w:lastRowLastColumn="0"/>
+            <w:tcW w:w="2939" w:type="dxa"/>
+            <w:hideMark/>
+          </w:tcPr>
+          <w:p>
+            <w:pPr>
+              <w:spacing w:after="0"/>
+              <w:rPr>
+                <w:b w:val="0"/>
+                <w:bCs w:val="0"/>
                 <w:caps/>
                 <w:sz w:val="24"/>
                 <w:szCs w:val="24"/>
@@ -253,8 +195,6 @@
             </w:pPr>
             <w:r>
               <w:rPr>
-                <w:b/>
-                <w:bCs/>
                 <w:sz w:val="24"/>
                 <w:szCs w:val="24"/>
               </w:rPr>
@@ -266,19 +206,15 @@
           <w:tcPr>
             <w:tcW w:w="8012" w:type="dxa"/>
             <w:gridSpan w:val="3"/>
-            <w:shd w:val="clear" w:color="auto" w:fill="F2F2F2"/>
-            <w:hideMark/>
-          </w:tcPr>
-          <w:p>
-            <w:pPr>
-              <w:rPr>
-                <w:b/>
-                <w:bCs/>
-                <w:caps/>
-                <w:sz w:val="24"/>
-                <w:szCs w:val="24"/>
-              </w:rPr>
-            </w:pPr>
+            <w:hideMark/>
+          </w:tcPr>
+          <w:p>
+            <w:pPr>
+              <w:cnfStyle w:val="000000000000" w:firstRow="0" w:lastRow="0" w:firstColumn="0" w:lastColumn="0" w:oddVBand="0" w:evenVBand="0" w:oddHBand="0" w:evenHBand="0" w:firstRowFirstColumn="0" w:firstRowLastColumn="0" w:lastRowFirstColumn="0" w:lastRowLastColumn="0"/>
+            </w:pPr>
+            <w:r>
+              <w:t>L’utente riesce correttamente a registrarsi.</w:t>
+            </w:r>
           </w:p>
         </w:tc>
       </w:tr>
@@ -288,21 +224,16 @@
         </w:trPr>
         <w:tc>
           <w:tcPr>
-            <w:tcW w:w="2367" w:type="dxa"/>
-            <w:tcBorders>
-              <w:top w:val="nil"/>
-              <w:left w:val="nil"/>
-              <w:bottom w:val="nil"/>
-              <w:right w:val="single" w:sz="4" w:space="0" w:color="7F7F7F"/>
-            </w:tcBorders>
-            <w:hideMark/>
-          </w:tcPr>
-          <w:p>
-            <w:pPr>
-              <w:spacing w:after="0"/>
-              <w:rPr>
-                <w:b/>
-                <w:bCs/>
+            <w:cnfStyle w:val="001000000000" w:firstRow="0" w:lastRow="0" w:firstColumn="1" w:lastColumn="0" w:oddVBand="0" w:evenVBand="0" w:oddHBand="0" w:evenHBand="0" w:firstRowFirstColumn="0" w:firstRowLastColumn="0" w:lastRowFirstColumn="0" w:lastRowLastColumn="0"/>
+            <w:tcW w:w="2939" w:type="dxa"/>
+            <w:hideMark/>
+          </w:tcPr>
+          <w:p>
+            <w:pPr>
+              <w:spacing w:after="0"/>
+              <w:rPr>
+                <w:b w:val="0"/>
+                <w:bCs w:val="0"/>
                 <w:caps/>
                 <w:sz w:val="24"/>
                 <w:szCs w:val="24"/>
@@ -310,8 +241,6 @@
             </w:pPr>
             <w:r>
               <w:rPr>
-                <w:b/>
-                <w:bCs/>
                 <w:sz w:val="24"/>
                 <w:szCs w:val="24"/>
               </w:rPr>
@@ -327,14 +256,11 @@
           </w:tcPr>
           <w:p>
             <w:pPr>
-              <w:rPr>
-                <w:b/>
-                <w:bCs/>
-                <w:caps/>
-                <w:sz w:val="24"/>
-                <w:szCs w:val="24"/>
-              </w:rPr>
-            </w:pPr>
+              <w:cnfStyle w:val="000000000000" w:firstRow="0" w:lastRow="0" w:firstColumn="0" w:lastColumn="0" w:oddVBand="0" w:evenVBand="0" w:oddHBand="0" w:evenHBand="0" w:firstRowFirstColumn="0" w:firstRowLastColumn="0" w:lastRowFirstColumn="0" w:lastRowLastColumn="0"/>
+            </w:pPr>
+            <w:r>
+              <w:t>L’utente non riesce a registrarsi correttamente o chiude la scheda.</w:t>
+            </w:r>
           </w:p>
         </w:tc>
       </w:tr>
@@ -344,22 +270,16 @@
         </w:trPr>
         <w:tc>
           <w:tcPr>
-            <w:tcW w:w="2367" w:type="dxa"/>
-            <w:tcBorders>
-              <w:top w:val="nil"/>
-              <w:left w:val="nil"/>
-              <w:bottom w:val="nil"/>
-              <w:right w:val="single" w:sz="4" w:space="0" w:color="7F7F7F"/>
-            </w:tcBorders>
-            <w:shd w:val="clear" w:color="auto" w:fill="F2F2F2"/>
-            <w:hideMark/>
-          </w:tcPr>
-          <w:p>
-            <w:pPr>
-              <w:spacing w:after="0"/>
-              <w:rPr>
-                <w:b/>
-                <w:bCs/>
+            <w:cnfStyle w:val="001000000000" w:firstRow="0" w:lastRow="0" w:firstColumn="1" w:lastColumn="0" w:oddVBand="0" w:evenVBand="0" w:oddHBand="0" w:evenHBand="0" w:firstRowFirstColumn="0" w:firstRowLastColumn="0" w:lastRowFirstColumn="0" w:lastRowLastColumn="0"/>
+            <w:tcW w:w="2939" w:type="dxa"/>
+            <w:hideMark/>
+          </w:tcPr>
+          <w:p>
+            <w:pPr>
+              <w:spacing w:after="0"/>
+              <w:rPr>
+                <w:b w:val="0"/>
+                <w:bCs w:val="0"/>
                 <w:caps/>
                 <w:sz w:val="24"/>
                 <w:szCs w:val="24"/>
@@ -367,8 +287,6 @@
             </w:pPr>
             <w:r>
               <w:rPr>
-                <w:b/>
-                <w:bCs/>
                 <w:sz w:val="24"/>
                 <w:szCs w:val="24"/>
               </w:rPr>
@@ -380,19 +298,15 @@
           <w:tcPr>
             <w:tcW w:w="8012" w:type="dxa"/>
             <w:gridSpan w:val="3"/>
-            <w:shd w:val="clear" w:color="auto" w:fill="F2F2F2"/>
-            <w:hideMark/>
-          </w:tcPr>
-          <w:p>
-            <w:pPr>
-              <w:rPr>
-                <w:b/>
-                <w:bCs/>
-                <w:caps/>
-                <w:sz w:val="24"/>
-                <w:szCs w:val="24"/>
-              </w:rPr>
-            </w:pPr>
+            <w:hideMark/>
+          </w:tcPr>
+          <w:p>
+            <w:pPr>
+              <w:cnfStyle w:val="000000000000" w:firstRow="0" w:lastRow="0" w:firstColumn="0" w:lastColumn="0" w:oddVBand="0" w:evenVBand="0" w:oddHBand="0" w:evenHBand="0" w:firstRowFirstColumn="0" w:firstRowLastColumn="0" w:lastRowFirstColumn="0" w:lastRowLastColumn="0"/>
+            </w:pPr>
+            <w:r>
+              <w:t>Utente non registrato</w:t>
+            </w:r>
           </w:p>
         </w:tc>
       </w:tr>
@@ -402,21 +316,16 @@
         </w:trPr>
         <w:tc>
           <w:tcPr>
-            <w:tcW w:w="2367" w:type="dxa"/>
-            <w:tcBorders>
-              <w:top w:val="nil"/>
-              <w:left w:val="nil"/>
-              <w:bottom w:val="nil"/>
-              <w:right w:val="single" w:sz="4" w:space="0" w:color="7F7F7F"/>
-            </w:tcBorders>
-            <w:hideMark/>
-          </w:tcPr>
-          <w:p>
-            <w:pPr>
-              <w:spacing w:after="0"/>
-              <w:rPr>
-                <w:b/>
-                <w:bCs/>
+            <w:cnfStyle w:val="001000000000" w:firstRow="0" w:lastRow="0" w:firstColumn="1" w:lastColumn="0" w:oddVBand="0" w:evenVBand="0" w:oddHBand="0" w:evenHBand="0" w:firstRowFirstColumn="0" w:firstRowLastColumn="0" w:lastRowFirstColumn="0" w:lastRowLastColumn="0"/>
+            <w:tcW w:w="2939" w:type="dxa"/>
+            <w:hideMark/>
+          </w:tcPr>
+          <w:p>
+            <w:pPr>
+              <w:spacing w:after="0"/>
+              <w:rPr>
+                <w:b w:val="0"/>
+                <w:bCs w:val="0"/>
                 <w:caps/>
                 <w:sz w:val="24"/>
                 <w:szCs w:val="24"/>
@@ -424,8 +333,6 @@
             </w:pPr>
             <w:r>
               <w:rPr>
-                <w:b/>
-                <w:bCs/>
                 <w:sz w:val="24"/>
                 <w:szCs w:val="24"/>
               </w:rPr>
@@ -441,14 +348,11 @@
           </w:tcPr>
           <w:p>
             <w:pPr>
-              <w:rPr>
-                <w:b/>
-                <w:bCs/>
-                <w:caps/>
-                <w:sz w:val="24"/>
-                <w:szCs w:val="24"/>
-              </w:rPr>
-            </w:pPr>
+              <w:cnfStyle w:val="000000000000" w:firstRow="0" w:lastRow="0" w:firstColumn="0" w:lastColumn="0" w:oddVBand="0" w:evenVBand="0" w:oddHBand="0" w:evenHBand="0" w:firstRowFirstColumn="0" w:firstRowLastColumn="0" w:lastRowFirstColumn="0" w:lastRowLastColumn="0"/>
+            </w:pPr>
+            <w:r>
+              <w:t>Clicca sulla label “Sign up” nella schermata di “Login”</w:t>
+            </w:r>
           </w:p>
         </w:tc>
       </w:tr>
@@ -458,52 +362,71 @@
         </w:trPr>
         <w:tc>
           <w:tcPr>
-            <w:tcW w:w="2367" w:type="dxa"/>
+            <w:cnfStyle w:val="001000000000" w:firstRow="0" w:lastRow="0" w:firstColumn="1" w:lastColumn="0" w:oddVBand="0" w:evenVBand="0" w:oddHBand="0" w:evenHBand="0" w:firstRowFirstColumn="0" w:firstRowLastColumn="0" w:lastRowFirstColumn="0" w:lastRowLastColumn="0"/>
+            <w:tcW w:w="2939" w:type="dxa"/>
             <w:vMerge w:val="restart"/>
-            <w:tcBorders>
-              <w:top w:val="nil"/>
-              <w:left w:val="nil"/>
-              <w:bottom w:val="nil"/>
-              <w:right w:val="single" w:sz="4" w:space="0" w:color="7F7F7F"/>
-            </w:tcBorders>
-            <w:shd w:val="clear" w:color="auto" w:fill="F2F2F2"/>
-            <w:hideMark/>
-          </w:tcPr>
-          <w:p>
-            <w:pPr>
-              <w:spacing w:after="0"/>
+            <w:hideMark/>
+          </w:tcPr>
+          <w:p>
+            <w:pPr>
+              <w:spacing w:after="0"/>
+              <w:rPr>
+                <w:b w:val="0"/>
+                <w:bCs w:val="0"/>
+                <w:caps/>
+                <w:sz w:val="24"/>
+                <w:szCs w:val="24"/>
+              </w:rPr>
+            </w:pPr>
+            <w:r>
+              <w:rPr>
+                <w:sz w:val="24"/>
+                <w:szCs w:val="24"/>
+                <w:lang w:val="en-US"/>
+              </w:rPr>
+              <w:t xml:space="preserve">DESCRIPTION </w:t>
+            </w:r>
+          </w:p>
+        </w:tc>
+        <w:tc>
+          <w:tcPr>
+            <w:tcW w:w="663" w:type="dxa"/>
+            <w:hideMark/>
+          </w:tcPr>
+          <w:p>
+            <w:pPr>
+              <w:spacing w:after="0"/>
+              <w:cnfStyle w:val="000000000000" w:firstRow="0" w:lastRow="0" w:firstColumn="0" w:lastColumn="0" w:oddVBand="0" w:evenVBand="0" w:oddHBand="0" w:evenHBand="0" w:firstRowFirstColumn="0" w:firstRowLastColumn="0" w:lastRowFirstColumn="0" w:lastRowLastColumn="0"/>
+              <w:rPr>
+                <w:sz w:val="24"/>
+                <w:szCs w:val="24"/>
+              </w:rPr>
+            </w:pPr>
+            <w:r>
               <w:rPr>
                 <w:b/>
                 <w:bCs/>
-                <w:caps/>
-                <w:sz w:val="24"/>
-                <w:szCs w:val="24"/>
-              </w:rPr>
-            </w:pPr>
-            <w:r>
+                <w:sz w:val="24"/>
+                <w:szCs w:val="24"/>
+              </w:rPr>
+              <w:t xml:space="preserve">Step n° </w:t>
+            </w:r>
+          </w:p>
+        </w:tc>
+        <w:tc>
+          <w:tcPr>
+            <w:tcW w:w="3315" w:type="dxa"/>
+            <w:hideMark/>
+          </w:tcPr>
+          <w:p>
+            <w:pPr>
+              <w:spacing w:after="0"/>
+              <w:cnfStyle w:val="000000000000" w:firstRow="0" w:lastRow="0" w:firstColumn="0" w:lastColumn="0" w:oddVBand="0" w:evenVBand="0" w:oddHBand="0" w:evenHBand="0" w:firstRowFirstColumn="0" w:firstRowLastColumn="0" w:lastRowFirstColumn="0" w:lastRowLastColumn="0"/>
               <w:rPr>
                 <w:b/>
                 <w:bCs/>
                 <w:sz w:val="24"/>
                 <w:szCs w:val="24"/>
-                <w:lang w:val="en-US"/>
-              </w:rPr>
-              <w:t xml:space="preserve">DESCRIPTION </w:t>
-            </w:r>
-          </w:p>
-        </w:tc>
-        <w:tc>
-          <w:tcPr>
-            <w:tcW w:w="663" w:type="dxa"/>
-            <w:shd w:val="clear" w:color="auto" w:fill="F2F2F2"/>
-            <w:hideMark/>
-          </w:tcPr>
-          <w:p>
-            <w:pPr>
-              <w:spacing w:after="0"/>
-              <w:rPr>
-                <w:sz w:val="24"/>
-                <w:szCs w:val="24"/>
               </w:rPr>
             </w:pPr>
             <w:r>
@@ -513,46 +436,19 @@
                 <w:sz w:val="24"/>
                 <w:szCs w:val="24"/>
               </w:rPr>
-              <w:t xml:space="preserve">Step n° </w:t>
-            </w:r>
-          </w:p>
-        </w:tc>
-        <w:tc>
-          <w:tcPr>
-            <w:tcW w:w="3315" w:type="dxa"/>
-            <w:shd w:val="clear" w:color="auto" w:fill="F2F2F2"/>
-            <w:hideMark/>
-          </w:tcPr>
-          <w:p>
-            <w:pPr>
-              <w:spacing w:after="0"/>
-              <w:rPr>
-                <w:b/>
-                <w:bCs/>
-                <w:sz w:val="24"/>
-                <w:szCs w:val="24"/>
-              </w:rPr>
-            </w:pPr>
-            <w:r>
-              <w:rPr>
-                <w:b/>
-                <w:bCs/>
-                <w:sz w:val="24"/>
-                <w:szCs w:val="24"/>
-              </w:rPr>
-              <w:t>Attore 1</w:t>
+              <w:t xml:space="preserve">Utente non registrato </w:t>
             </w:r>
           </w:p>
         </w:tc>
         <w:tc>
           <w:tcPr>
             <w:tcW w:w="4034" w:type="dxa"/>
-            <w:shd w:val="clear" w:color="auto" w:fill="F2F2F2"/>
-            <w:hideMark/>
-          </w:tcPr>
-          <w:p>
-            <w:pPr>
-              <w:spacing w:after="0"/>
+            <w:hideMark/>
+          </w:tcPr>
+          <w:p>
+            <w:pPr>
+              <w:spacing w:after="0"/>
+              <w:cnfStyle w:val="000000000000" w:firstRow="0" w:lastRow="0" w:firstColumn="0" w:lastColumn="0" w:oddVBand="0" w:evenVBand="0" w:oddHBand="0" w:evenHBand="0" w:firstRowFirstColumn="0" w:firstRowLastColumn="0" w:lastRowFirstColumn="0" w:lastRowLastColumn="0"/>
               <w:rPr>
                 <w:sz w:val="24"/>
                 <w:szCs w:val="24"/>
@@ -576,23 +472,17 @@
         </w:trPr>
         <w:tc>
           <w:tcPr>
-            <w:tcW w:w="0" w:type="auto"/>
+            <w:cnfStyle w:val="001000000000" w:firstRow="0" w:lastRow="0" w:firstColumn="1" w:lastColumn="0" w:oddVBand="0" w:evenVBand="0" w:oddHBand="0" w:evenHBand="0" w:firstRowFirstColumn="0" w:firstRowLastColumn="0" w:lastRowFirstColumn="0" w:lastRowLastColumn="0"/>
+            <w:tcW w:w="2939" w:type="dxa"/>
             <w:vMerge/>
-            <w:tcBorders>
-              <w:top w:val="nil"/>
-              <w:left w:val="nil"/>
-              <w:bottom w:val="nil"/>
-              <w:right w:val="single" w:sz="4" w:space="0" w:color="7F7F7F"/>
-            </w:tcBorders>
-            <w:vAlign w:val="center"/>
             <w:hideMark/>
           </w:tcPr>
           <w:p>
             <w:pPr>
               <w:spacing w:after="0" w:line="240" w:lineRule="auto"/>
               <w:rPr>
-                <w:b/>
-                <w:bCs/>
+                <w:b w:val="0"/>
+                <w:bCs w:val="0"/>
                 <w:caps/>
                 <w:sz w:val="24"/>
                 <w:szCs w:val="24"/>
@@ -608,6 +498,7 @@
           <w:p>
             <w:pPr>
               <w:spacing w:after="0"/>
+              <w:cnfStyle w:val="000000000000" w:firstRow="0" w:lastRow="0" w:firstColumn="0" w:lastColumn="0" w:oddVBand="0" w:evenVBand="0" w:oddHBand="0" w:evenHBand="0" w:firstRowFirstColumn="0" w:firstRowLastColumn="0" w:lastRowFirstColumn="0" w:lastRowLastColumn="0"/>
               <w:rPr>
                 <w:sz w:val="24"/>
                 <w:szCs w:val="24"/>
@@ -631,11 +522,19 @@
           </w:tcPr>
           <w:p>
             <w:pPr>
-              <w:rPr>
-                <w:sz w:val="24"/>
-                <w:szCs w:val="24"/>
-              </w:rPr>
-            </w:pPr>
+              <w:cnfStyle w:val="000000000000" w:firstRow="0" w:lastRow="0" w:firstColumn="0" w:lastColumn="0" w:oddVBand="0" w:evenVBand="0" w:oddHBand="0" w:evenHBand="0" w:firstRowFirstColumn="0" w:firstRowLastColumn="0" w:lastRowFirstColumn="0" w:lastRowLastColumn="0"/>
+              <w:rPr>
+                <w:sz w:val="24"/>
+                <w:szCs w:val="24"/>
+              </w:rPr>
+            </w:pPr>
+            <w:r>
+              <w:rPr>
+                <w:sz w:val="24"/>
+                <w:szCs w:val="24"/>
+              </w:rPr>
+              <w:t>L’utente non registrato compila i campi del form di registrazione nella schermata “Registrazione”.</w:t>
+            </w:r>
           </w:p>
         </w:tc>
         <w:tc>
@@ -646,6 +545,7 @@
           <w:p>
             <w:pPr>
               <w:spacing w:after="0" w:line="240" w:lineRule="auto"/>
+              <w:cnfStyle w:val="000000000000" w:firstRow="0" w:lastRow="0" w:firstColumn="0" w:lastColumn="0" w:oddVBand="0" w:evenVBand="0" w:oddHBand="0" w:evenHBand="0" w:firstRowFirstColumn="0" w:firstRowLastColumn="0" w:lastRowFirstColumn="0" w:lastRowLastColumn="0"/>
               <w:rPr>
                 <w:rFonts w:cs="Calibri"/>
                 <w:sz w:val="20"/>
@@ -662,23 +562,17 @@
         </w:trPr>
         <w:tc>
           <w:tcPr>
-            <w:tcW w:w="0" w:type="auto"/>
+            <w:cnfStyle w:val="001000000000" w:firstRow="0" w:lastRow="0" w:firstColumn="1" w:lastColumn="0" w:oddVBand="0" w:evenVBand="0" w:oddHBand="0" w:evenHBand="0" w:firstRowFirstColumn="0" w:firstRowLastColumn="0" w:lastRowFirstColumn="0" w:lastRowLastColumn="0"/>
+            <w:tcW w:w="2939" w:type="dxa"/>
             <w:vMerge/>
-            <w:tcBorders>
-              <w:top w:val="nil"/>
-              <w:left w:val="nil"/>
-              <w:bottom w:val="nil"/>
-              <w:right w:val="single" w:sz="4" w:space="0" w:color="7F7F7F"/>
-            </w:tcBorders>
-            <w:vAlign w:val="center"/>
             <w:hideMark/>
           </w:tcPr>
           <w:p>
             <w:pPr>
               <w:spacing w:after="0" w:line="240" w:lineRule="auto"/>
               <w:rPr>
-                <w:b/>
-                <w:bCs/>
+                <w:b w:val="0"/>
+                <w:bCs w:val="0"/>
                 <w:caps/>
                 <w:sz w:val="24"/>
                 <w:szCs w:val="24"/>
@@ -689,12 +583,12 @@
         <w:tc>
           <w:tcPr>
             <w:tcW w:w="663" w:type="dxa"/>
-            <w:shd w:val="clear" w:color="auto" w:fill="F2F2F2"/>
-            <w:hideMark/>
-          </w:tcPr>
-          <w:p>
-            <w:pPr>
-              <w:spacing w:after="0"/>
+            <w:hideMark/>
+          </w:tcPr>
+          <w:p>
+            <w:pPr>
+              <w:spacing w:after="0"/>
+              <w:cnfStyle w:val="000000000000" w:firstRow="0" w:lastRow="0" w:firstColumn="0" w:lastColumn="0" w:oddVBand="0" w:evenVBand="0" w:oddHBand="0" w:evenHBand="0" w:firstRowFirstColumn="0" w:firstRowLastColumn="0" w:lastRowFirstColumn="0" w:lastRowLastColumn="0"/>
               <w:rPr>
                 <w:sz w:val="24"/>
                 <w:szCs w:val="24"/>
@@ -714,11 +608,11 @@
         <w:tc>
           <w:tcPr>
             <w:tcW w:w="3315" w:type="dxa"/>
-            <w:shd w:val="clear" w:color="auto" w:fill="F2F2F2"/>
-            <w:hideMark/>
-          </w:tcPr>
-          <w:p>
-            <w:pPr>
+            <w:hideMark/>
+          </w:tcPr>
+          <w:p>
+            <w:pPr>
+              <w:cnfStyle w:val="000000000000" w:firstRow="0" w:lastRow="0" w:firstColumn="0" w:lastColumn="0" w:oddVBand="0" w:evenVBand="0" w:oddHBand="0" w:evenHBand="0" w:firstRowFirstColumn="0" w:firstRowLastColumn="0" w:lastRowFirstColumn="0" w:lastRowLastColumn="0"/>
               <w:rPr>
                 <w:sz w:val="24"/>
                 <w:szCs w:val="24"/>
@@ -729,12 +623,12 @@
         <w:tc>
           <w:tcPr>
             <w:tcW w:w="4034" w:type="dxa"/>
-            <w:shd w:val="clear" w:color="auto" w:fill="F2F2F2"/>
             <w:hideMark/>
           </w:tcPr>
           <w:p>
             <w:pPr>
               <w:spacing w:after="0" w:line="240" w:lineRule="auto"/>
+              <w:cnfStyle w:val="000000000000" w:firstRow="0" w:lastRow="0" w:firstColumn="0" w:lastColumn="0" w:oddVBand="0" w:evenVBand="0" w:oddHBand="0" w:evenHBand="0" w:firstRowFirstColumn="0" w:firstRowLastColumn="0" w:lastRowFirstColumn="0" w:lastRowLastColumn="0"/>
               <w:rPr>
                 <w:rFonts w:cs="Calibri"/>
                 <w:sz w:val="20"/>
@@ -742,6 +636,15 @@
                 <w:lang w:eastAsia="it-IT"/>
               </w:rPr>
             </w:pPr>
+            <w:r>
+              <w:rPr>
+                <w:rFonts w:cs="Calibri"/>
+                <w:sz w:val="20"/>
+                <w:szCs w:val="20"/>
+                <w:lang w:eastAsia="it-IT"/>
+              </w:rPr>
+              <w:t>Il sistema controlla la validità dei campi.</w:t>
+            </w:r>
           </w:p>
         </w:tc>
       </w:tr>
@@ -751,23 +654,17 @@
         </w:trPr>
         <w:tc>
           <w:tcPr>
-            <w:tcW w:w="0" w:type="auto"/>
+            <w:cnfStyle w:val="001000000000" w:firstRow="0" w:lastRow="0" w:firstColumn="1" w:lastColumn="0" w:oddVBand="0" w:evenVBand="0" w:oddHBand="0" w:evenHBand="0" w:firstRowFirstColumn="0" w:firstRowLastColumn="0" w:lastRowFirstColumn="0" w:lastRowLastColumn="0"/>
+            <w:tcW w:w="2939" w:type="dxa"/>
             <w:vMerge/>
-            <w:tcBorders>
-              <w:top w:val="nil"/>
-              <w:left w:val="nil"/>
-              <w:bottom w:val="nil"/>
-              <w:right w:val="single" w:sz="4" w:space="0" w:color="7F7F7F"/>
-            </w:tcBorders>
-            <w:vAlign w:val="center"/>
             <w:hideMark/>
           </w:tcPr>
           <w:p>
             <w:pPr>
               <w:spacing w:after="0" w:line="240" w:lineRule="auto"/>
               <w:rPr>
-                <w:b/>
-                <w:bCs/>
+                <w:b w:val="0"/>
+                <w:bCs w:val="0"/>
                 <w:caps/>
                 <w:sz w:val="24"/>
                 <w:szCs w:val="24"/>
@@ -783,17 +680,22 @@
           <w:p>
             <w:pPr>
               <w:spacing w:after="0"/>
-              <w:rPr>
-                <w:sz w:val="24"/>
-                <w:szCs w:val="24"/>
-              </w:rPr>
-            </w:pPr>
-            <w:r>
-              <w:rPr>
-                <w:sz w:val="24"/>
-                <w:szCs w:val="24"/>
-              </w:rPr>
-              <w:t>…</w:t>
+              <w:cnfStyle w:val="000000000000" w:firstRow="0" w:lastRow="0" w:firstColumn="0" w:lastColumn="0" w:oddVBand="0" w:evenVBand="0" w:oddHBand="0" w:evenHBand="0" w:firstRowFirstColumn="0" w:firstRowLastColumn="0" w:lastRowFirstColumn="0" w:lastRowLastColumn="0"/>
+              <w:rPr>
+                <w:i/>
+                <w:iCs/>
+                <w:sz w:val="24"/>
+                <w:szCs w:val="24"/>
+              </w:rPr>
+            </w:pPr>
+            <w:r>
+              <w:rPr>
+                <w:i/>
+                <w:iCs/>
+                <w:sz w:val="24"/>
+                <w:szCs w:val="24"/>
+              </w:rPr>
+              <w:t>3</w:t>
             </w:r>
           </w:p>
         </w:tc>
@@ -804,6 +706,7 @@
           </w:tcPr>
           <w:p>
             <w:pPr>
+              <w:cnfStyle w:val="000000000000" w:firstRow="0" w:lastRow="0" w:firstColumn="0" w:lastColumn="0" w:oddVBand="0" w:evenVBand="0" w:oddHBand="0" w:evenHBand="0" w:firstRowFirstColumn="0" w:firstRowLastColumn="0" w:lastRowFirstColumn="0" w:lastRowLastColumn="0"/>
               <w:rPr>
                 <w:sz w:val="24"/>
                 <w:szCs w:val="24"/>
@@ -819,6 +722,7 @@
           <w:p>
             <w:pPr>
               <w:spacing w:after="0" w:line="240" w:lineRule="auto"/>
+              <w:cnfStyle w:val="000000000000" w:firstRow="0" w:lastRow="0" w:firstColumn="0" w:lastColumn="0" w:oddVBand="0" w:evenVBand="0" w:oddHBand="0" w:evenHBand="0" w:firstRowFirstColumn="0" w:firstRowLastColumn="0" w:lastRowFirstColumn="0" w:lastRowLastColumn="0"/>
               <w:rPr>
                 <w:rFonts w:cs="Calibri"/>
                 <w:sz w:val="20"/>
@@ -826,6 +730,15 @@
                 <w:lang w:eastAsia="it-IT"/>
               </w:rPr>
             </w:pPr>
+            <w:r>
+              <w:rPr>
+                <w:rFonts w:cs="Calibri"/>
+                <w:sz w:val="20"/>
+                <w:szCs w:val="20"/>
+                <w:lang w:eastAsia="it-IT"/>
+              </w:rPr>
+              <w:t>Il sistema registra un nuovo recordo nel database per l’utente.</w:t>
+            </w:r>
           </w:p>
         </w:tc>
       </w:tr>
@@ -835,23 +748,17 @@
         </w:trPr>
         <w:tc>
           <w:tcPr>
-            <w:tcW w:w="0" w:type="auto"/>
+            <w:cnfStyle w:val="001000000000" w:firstRow="0" w:lastRow="0" w:firstColumn="1" w:lastColumn="0" w:oddVBand="0" w:evenVBand="0" w:oddHBand="0" w:evenHBand="0" w:firstRowFirstColumn="0" w:firstRowLastColumn="0" w:lastRowFirstColumn="0" w:lastRowLastColumn="0"/>
+            <w:tcW w:w="2939" w:type="dxa"/>
             <w:vMerge/>
-            <w:tcBorders>
-              <w:top w:val="nil"/>
-              <w:left w:val="nil"/>
-              <w:bottom w:val="nil"/>
-              <w:right w:val="single" w:sz="4" w:space="0" w:color="7F7F7F"/>
-            </w:tcBorders>
-            <w:vAlign w:val="center"/>
             <w:hideMark/>
           </w:tcPr>
           <w:p>
             <w:pPr>
               <w:spacing w:after="0" w:line="240" w:lineRule="auto"/>
               <w:rPr>
-                <w:b/>
-                <w:bCs/>
+                <w:b w:val="0"/>
+                <w:bCs w:val="0"/>
                 <w:caps/>
                 <w:sz w:val="24"/>
                 <w:szCs w:val="24"/>
@@ -862,34 +769,38 @@
         <w:tc>
           <w:tcPr>
             <w:tcW w:w="663" w:type="dxa"/>
-            <w:shd w:val="clear" w:color="auto" w:fill="F2F2F2"/>
-            <w:hideMark/>
-          </w:tcPr>
-          <w:p>
-            <w:pPr>
-              <w:spacing w:after="0"/>
-              <w:rPr>
-                <w:sz w:val="24"/>
-                <w:szCs w:val="24"/>
-              </w:rPr>
-            </w:pPr>
-            <w:r>
-              <w:rPr>
-                <w:sz w:val="24"/>
-                <w:szCs w:val="24"/>
-              </w:rPr>
-              <w:t>n</w:t>
+            <w:hideMark/>
+          </w:tcPr>
+          <w:p>
+            <w:pPr>
+              <w:spacing w:after="0"/>
+              <w:cnfStyle w:val="000000000000" w:firstRow="0" w:lastRow="0" w:firstColumn="0" w:lastColumn="0" w:oddVBand="0" w:evenVBand="0" w:oddHBand="0" w:evenHBand="0" w:firstRowFirstColumn="0" w:firstRowLastColumn="0" w:lastRowFirstColumn="0" w:lastRowLastColumn="0"/>
+              <w:rPr>
+                <w:i/>
+                <w:iCs/>
+                <w:sz w:val="24"/>
+                <w:szCs w:val="24"/>
+              </w:rPr>
+            </w:pPr>
+            <w:r>
+              <w:rPr>
+                <w:i/>
+                <w:iCs/>
+                <w:sz w:val="24"/>
+                <w:szCs w:val="24"/>
+              </w:rPr>
+              <w:t>4</w:t>
             </w:r>
           </w:p>
         </w:tc>
         <w:tc>
           <w:tcPr>
             <w:tcW w:w="3315" w:type="dxa"/>
-            <w:shd w:val="clear" w:color="auto" w:fill="F2F2F2"/>
-            <w:hideMark/>
-          </w:tcPr>
-          <w:p>
-            <w:pPr>
+            <w:hideMark/>
+          </w:tcPr>
+          <w:p>
+            <w:pPr>
+              <w:cnfStyle w:val="000000000000" w:firstRow="0" w:lastRow="0" w:firstColumn="0" w:lastColumn="0" w:oddVBand="0" w:evenVBand="0" w:oddHBand="0" w:evenHBand="0" w:firstRowFirstColumn="0" w:firstRowLastColumn="0" w:lastRowFirstColumn="0" w:lastRowLastColumn="0"/>
               <w:rPr>
                 <w:sz w:val="24"/>
                 <w:szCs w:val="24"/>
@@ -900,16 +811,37 @@
         <w:tc>
           <w:tcPr>
             <w:tcW w:w="4034" w:type="dxa"/>
-            <w:shd w:val="clear" w:color="auto" w:fill="F2F2F2"/>
-          </w:tcPr>
-          <w:p>
-            <w:pPr>
-              <w:spacing w:after="0"/>
-              <w:rPr>
-                <w:sz w:val="24"/>
-                <w:szCs w:val="24"/>
-              </w:rPr>
-            </w:pPr>
+          </w:tcPr>
+          <w:p>
+            <w:pPr>
+              <w:spacing w:after="0"/>
+              <w:cnfStyle w:val="000000000000" w:firstRow="0" w:lastRow="0" w:firstColumn="0" w:lastColumn="0" w:oddVBand="0" w:evenVBand="0" w:oddHBand="0" w:evenHBand="0" w:firstRowFirstColumn="0" w:firstRowLastColumn="0" w:lastRowFirstColumn="0" w:lastRowLastColumn="0"/>
+              <w:rPr>
+                <w:sz w:val="24"/>
+                <w:szCs w:val="24"/>
+              </w:rPr>
+            </w:pPr>
+            <w:r>
+              <w:rPr>
+                <w:sz w:val="24"/>
+                <w:szCs w:val="24"/>
+              </w:rPr>
+              <w:t>Invi</w:t>
+            </w:r>
+            <w:r>
+              <w:rPr>
+                <w:sz w:val="24"/>
+                <w:szCs w:val="24"/>
+              </w:rPr>
+              <w:t>a</w:t>
+            </w:r>
+            <w:r>
+              <w:rPr>
+                <w:sz w:val="24"/>
+                <w:szCs w:val="24"/>
+              </w:rPr>
+              <w:t xml:space="preserve"> feedback positivo.</w:t>
+            </w:r>
           </w:p>
         </w:tc>
       </w:tr>
@@ -919,44 +851,19 @@
         </w:trPr>
         <w:tc>
           <w:tcPr>
-            <w:tcW w:w="2367" w:type="dxa"/>
-            <w:tcBorders>
-              <w:top w:val="nil"/>
-              <w:left w:val="nil"/>
-              <w:bottom w:val="nil"/>
-              <w:right w:val="single" w:sz="4" w:space="0" w:color="7F7F7F"/>
-            </w:tcBorders>
-          </w:tcPr>
-          <w:p>
-            <w:pPr>
-              <w:rPr>
-                <w:b/>
-                <w:bCs/>
+            <w:cnfStyle w:val="001000000000" w:firstRow="0" w:lastRow="0" w:firstColumn="1" w:lastColumn="0" w:oddVBand="0" w:evenVBand="0" w:oddHBand="0" w:evenHBand="0" w:firstRowFirstColumn="0" w:firstRowLastColumn="0" w:lastRowFirstColumn="0" w:lastRowLastColumn="0"/>
+            <w:tcW w:w="2939" w:type="dxa"/>
+            <w:vMerge/>
+          </w:tcPr>
+          <w:p>
+            <w:pPr>
+              <w:spacing w:after="0" w:line="240" w:lineRule="auto"/>
+              <w:rPr>
+                <w:b w:val="0"/>
+                <w:bCs w:val="0"/>
                 <w:caps/>
-              </w:rPr>
-            </w:pPr>
-            <w:r>
-              <w:rPr>
-                <w:b/>
-                <w:bCs/>
-              </w:rPr>
-              <w:t>EXTENSIONS #</w:t>
-            </w:r>
-            <w:r>
-              <w:rPr>
-                <w:b/>
-                <w:bCs/>
-                <w:caps/>
-              </w:rPr>
-              <w:t>X</w:t>
-            </w:r>
-          </w:p>
-          <w:p>
-            <w:pPr>
-              <w:rPr>
-                <w:b/>
-                <w:bCs/>
-                <w:caps/>
+                <w:sz w:val="24"/>
+                <w:szCs w:val="24"/>
               </w:rPr>
             </w:pPr>
           </w:p>
@@ -964,21 +871,26 @@
         <w:tc>
           <w:tcPr>
             <w:tcW w:w="663" w:type="dxa"/>
-            <w:hideMark/>
-          </w:tcPr>
-          <w:p>
-            <w:pPr>
-              <w:rPr>
-                <w:i/>
-                <w:iCs/>
-              </w:rPr>
-            </w:pPr>
-            <w:r>
-              <w:rPr>
-                <w:i/>
-                <w:iCs/>
-              </w:rPr>
-              <w:t xml:space="preserve"> </w:t>
+          </w:tcPr>
+          <w:p>
+            <w:pPr>
+              <w:spacing w:after="0"/>
+              <w:cnfStyle w:val="000000000000" w:firstRow="0" w:lastRow="0" w:firstColumn="0" w:lastColumn="0" w:oddVBand="0" w:evenVBand="0" w:oddHBand="0" w:evenHBand="0" w:firstRowFirstColumn="0" w:firstRowLastColumn="0" w:lastRowFirstColumn="0" w:lastRowLastColumn="0"/>
+              <w:rPr>
+                <w:i/>
+                <w:iCs/>
+                <w:sz w:val="24"/>
+                <w:szCs w:val="24"/>
+              </w:rPr>
+            </w:pPr>
+            <w:r>
+              <w:rPr>
+                <w:i/>
+                <w:iCs/>
+                <w:sz w:val="24"/>
+                <w:szCs w:val="24"/>
+              </w:rPr>
+              <w:t>5</w:t>
             </w:r>
           </w:p>
         </w:tc>
@@ -988,30 +900,8 @@
           </w:tcPr>
           <w:p>
             <w:pPr>
-              <w:spacing w:after="0"/>
-              <w:rPr>
-                <w:b/>
-                <w:bCs/>
-                <w:sz w:val="24"/>
-                <w:szCs w:val="24"/>
-              </w:rPr>
-            </w:pPr>
-            <w:r>
-              <w:rPr>
-                <w:b/>
-                <w:bCs/>
-                <w:sz w:val="24"/>
-                <w:szCs w:val="24"/>
-              </w:rPr>
-              <w:t>Attore 1</w:t>
-            </w:r>
-          </w:p>
-          <w:p>
-            <w:pPr>
-              <w:spacing w:after="0"/>
-              <w:rPr>
-                <w:b/>
-                <w:bCs/>
+              <w:cnfStyle w:val="000000000000" w:firstRow="0" w:lastRow="0" w:firstColumn="0" w:lastColumn="0" w:oddVBand="0" w:evenVBand="0" w:oddHBand="0" w:evenHBand="0" w:firstRowFirstColumn="0" w:firstRowLastColumn="0" w:lastRowFirstColumn="0" w:lastRowLastColumn="0"/>
+              <w:rPr>
                 <w:sz w:val="24"/>
                 <w:szCs w:val="24"/>
               </w:rPr>
@@ -1021,26 +911,22 @@
         <w:tc>
           <w:tcPr>
             <w:tcW w:w="4034" w:type="dxa"/>
-            <w:hideMark/>
-          </w:tcPr>
-          <w:p>
-            <w:pPr>
-              <w:spacing w:after="0"/>
-              <w:rPr>
-                <w:b/>
-                <w:bCs/>
-                <w:sz w:val="24"/>
-                <w:szCs w:val="24"/>
-              </w:rPr>
-            </w:pPr>
-            <w:r>
-              <w:rPr>
-                <w:b/>
-                <w:bCs/>
-                <w:sz w:val="24"/>
-                <w:szCs w:val="24"/>
-              </w:rPr>
-              <w:t xml:space="preserve">Sistema </w:t>
+          </w:tcPr>
+          <w:p>
+            <w:pPr>
+              <w:spacing w:after="0"/>
+              <w:cnfStyle w:val="000000000000" w:firstRow="0" w:lastRow="0" w:firstColumn="0" w:lastColumn="0" w:oddVBand="0" w:evenVBand="0" w:oddHBand="0" w:evenHBand="0" w:firstRowFirstColumn="0" w:firstRowLastColumn="0" w:lastRowFirstColumn="0" w:lastRowLastColumn="0"/>
+              <w:rPr>
+                <w:sz w:val="24"/>
+                <w:szCs w:val="24"/>
+              </w:rPr>
+            </w:pPr>
+            <w:r>
+              <w:rPr>
+                <w:sz w:val="24"/>
+                <w:szCs w:val="24"/>
+              </w:rPr>
+              <w:t>Apertura di un “pop-up” di successo.</w:t>
             </w:r>
           </w:p>
         </w:tc>
@@ -1051,21 +937,19 @@
         </w:trPr>
         <w:tc>
           <w:tcPr>
-            <w:tcW w:w="2367" w:type="dxa"/>
-            <w:tcBorders>
-              <w:top w:val="nil"/>
-              <w:left w:val="nil"/>
-              <w:bottom w:val="nil"/>
-              <w:right w:val="single" w:sz="4" w:space="0" w:color="7F7F7F"/>
-            </w:tcBorders>
-            <w:shd w:val="clear" w:color="auto" w:fill="F2F2F2"/>
-          </w:tcPr>
-          <w:p>
-            <w:pPr>
-              <w:rPr>
-                <w:b/>
-                <w:bCs/>
+            <w:cnfStyle w:val="001000000000" w:firstRow="0" w:lastRow="0" w:firstColumn="1" w:lastColumn="0" w:oddVBand="0" w:evenVBand="0" w:oddHBand="0" w:evenHBand="0" w:firstRowFirstColumn="0" w:firstRowLastColumn="0" w:lastRowFirstColumn="0" w:lastRowLastColumn="0"/>
+            <w:tcW w:w="2939" w:type="dxa"/>
+            <w:vMerge/>
+          </w:tcPr>
+          <w:p>
+            <w:pPr>
+              <w:spacing w:after="0" w:line="240" w:lineRule="auto"/>
+              <w:rPr>
+                <w:b w:val="0"/>
+                <w:bCs w:val="0"/>
                 <w:caps/>
+                <w:sz w:val="24"/>
+                <w:szCs w:val="24"/>
               </w:rPr>
             </w:pPr>
           </w:p>
@@ -1073,53 +957,59 @@
         <w:tc>
           <w:tcPr>
             <w:tcW w:w="663" w:type="dxa"/>
-            <w:shd w:val="clear" w:color="auto" w:fill="F2F2F2"/>
-            <w:hideMark/>
-          </w:tcPr>
-          <w:p>
-            <w:pPr>
-              <w:rPr>
-                <w:i/>
-                <w:iCs/>
-              </w:rPr>
-            </w:pPr>
-            <w:r>
-              <w:rPr>
-                <w:i/>
-                <w:iCs/>
-              </w:rPr>
-              <w:t>1</w:t>
+          </w:tcPr>
+          <w:p>
+            <w:pPr>
+              <w:spacing w:after="0"/>
+              <w:cnfStyle w:val="000000000000" w:firstRow="0" w:lastRow="0" w:firstColumn="0" w:lastColumn="0" w:oddVBand="0" w:evenVBand="0" w:oddHBand="0" w:evenHBand="0" w:firstRowFirstColumn="0" w:firstRowLastColumn="0" w:lastRowFirstColumn="0" w:lastRowLastColumn="0"/>
+              <w:rPr>
+                <w:i/>
+                <w:iCs/>
+                <w:sz w:val="24"/>
+                <w:szCs w:val="24"/>
+              </w:rPr>
+            </w:pPr>
+            <w:r>
+              <w:rPr>
+                <w:i/>
+                <w:iCs/>
+                <w:sz w:val="24"/>
+                <w:szCs w:val="24"/>
+              </w:rPr>
+              <w:t>6</w:t>
             </w:r>
           </w:p>
         </w:tc>
         <w:tc>
           <w:tcPr>
             <w:tcW w:w="3315" w:type="dxa"/>
-            <w:shd w:val="clear" w:color="auto" w:fill="F2F2F2"/>
-          </w:tcPr>
-          <w:p>
-            <w:pPr>
-              <w:spacing w:after="0"/>
-              <w:rPr>
-                <w:b/>
-                <w:bCs/>
-                <w:sz w:val="24"/>
-                <w:szCs w:val="24"/>
-              </w:rPr>
-            </w:pPr>
+          </w:tcPr>
+          <w:p>
+            <w:pPr>
+              <w:cnfStyle w:val="000000000000" w:firstRow="0" w:lastRow="0" w:firstColumn="0" w:lastColumn="0" w:oddVBand="0" w:evenVBand="0" w:oddHBand="0" w:evenHBand="0" w:firstRowFirstColumn="0" w:firstRowLastColumn="0" w:lastRowFirstColumn="0" w:lastRowLastColumn="0"/>
+              <w:rPr>
+                <w:sz w:val="24"/>
+                <w:szCs w:val="24"/>
+              </w:rPr>
+            </w:pPr>
+            <w:r>
+              <w:rPr>
+                <w:sz w:val="24"/>
+                <w:szCs w:val="24"/>
+              </w:rPr>
+              <w:t>Chiusra del “pop-up”</w:t>
+            </w:r>
           </w:p>
         </w:tc>
         <w:tc>
           <w:tcPr>
             <w:tcW w:w="4034" w:type="dxa"/>
-            <w:shd w:val="clear" w:color="auto" w:fill="F2F2F2"/>
-          </w:tcPr>
-          <w:p>
-            <w:pPr>
-              <w:spacing w:after="0"/>
-              <w:rPr>
-                <w:b/>
-                <w:bCs/>
+          </w:tcPr>
+          <w:p>
+            <w:pPr>
+              <w:spacing w:after="0"/>
+              <w:cnfStyle w:val="000000000000" w:firstRow="0" w:lastRow="0" w:firstColumn="0" w:lastColumn="0" w:oddVBand="0" w:evenVBand="0" w:oddHBand="0" w:evenHBand="0" w:firstRowFirstColumn="0" w:firstRowLastColumn="0" w:lastRowFirstColumn="0" w:lastRowLastColumn="0"/>
+              <w:rPr>
                 <w:sz w:val="24"/>
                 <w:szCs w:val="24"/>
               </w:rPr>
@@ -1133,20 +1023,19 @@
         </w:trPr>
         <w:tc>
           <w:tcPr>
-            <w:tcW w:w="2367" w:type="dxa"/>
-            <w:tcBorders>
-              <w:top w:val="nil"/>
-              <w:left w:val="nil"/>
-              <w:bottom w:val="nil"/>
-              <w:right w:val="single" w:sz="4" w:space="0" w:color="7F7F7F"/>
-            </w:tcBorders>
-          </w:tcPr>
-          <w:p>
-            <w:pPr>
-              <w:rPr>
-                <w:b/>
-                <w:bCs/>
+            <w:cnfStyle w:val="001000000000" w:firstRow="0" w:lastRow="0" w:firstColumn="1" w:lastColumn="0" w:oddVBand="0" w:evenVBand="0" w:oddHBand="0" w:evenHBand="0" w:firstRowFirstColumn="0" w:firstRowLastColumn="0" w:lastRowFirstColumn="0" w:lastRowLastColumn="0"/>
+            <w:tcW w:w="2939" w:type="dxa"/>
+            <w:vMerge/>
+          </w:tcPr>
+          <w:p>
+            <w:pPr>
+              <w:spacing w:after="0" w:line="240" w:lineRule="auto"/>
+              <w:rPr>
+                <w:b w:val="0"/>
+                <w:bCs w:val="0"/>
                 <w:caps/>
+                <w:sz w:val="24"/>
+                <w:szCs w:val="24"/>
               </w:rPr>
             </w:pPr>
           </w:p>
@@ -1154,21 +1043,26 @@
         <w:tc>
           <w:tcPr>
             <w:tcW w:w="663" w:type="dxa"/>
-            <w:hideMark/>
-          </w:tcPr>
-          <w:p>
-            <w:pPr>
-              <w:rPr>
-                <w:i/>
-                <w:iCs/>
-              </w:rPr>
-            </w:pPr>
-            <w:r>
-              <w:rPr>
-                <w:i/>
-                <w:iCs/>
-              </w:rPr>
-              <w:t>2</w:t>
+          </w:tcPr>
+          <w:p>
+            <w:pPr>
+              <w:spacing w:after="0"/>
+              <w:cnfStyle w:val="000000000000" w:firstRow="0" w:lastRow="0" w:firstColumn="0" w:lastColumn="0" w:oddVBand="0" w:evenVBand="0" w:oddHBand="0" w:evenHBand="0" w:firstRowFirstColumn="0" w:firstRowLastColumn="0" w:lastRowFirstColumn="0" w:lastRowLastColumn="0"/>
+              <w:rPr>
+                <w:i/>
+                <w:iCs/>
+                <w:sz w:val="24"/>
+                <w:szCs w:val="24"/>
+              </w:rPr>
+            </w:pPr>
+            <w:r>
+              <w:rPr>
+                <w:i/>
+                <w:iCs/>
+                <w:sz w:val="24"/>
+                <w:szCs w:val="24"/>
+              </w:rPr>
+              <w:t>7</w:t>
             </w:r>
           </w:p>
         </w:tc>
@@ -1178,10 +1072,8 @@
           </w:tcPr>
           <w:p>
             <w:pPr>
-              <w:spacing w:after="0"/>
-              <w:rPr>
-                <w:b/>
-                <w:bCs/>
+              <w:cnfStyle w:val="000000000000" w:firstRow="0" w:lastRow="0" w:firstColumn="0" w:lastColumn="0" w:oddVBand="0" w:evenVBand="0" w:oddHBand="0" w:evenHBand="0" w:firstRowFirstColumn="0" w:firstRowLastColumn="0" w:lastRowFirstColumn="0" w:lastRowLastColumn="0"/>
+              <w:rPr>
                 <w:sz w:val="24"/>
                 <w:szCs w:val="24"/>
               </w:rPr>
@@ -1195,13 +1087,19 @@
           <w:p>
             <w:pPr>
               <w:spacing w:after="0"/>
-              <w:rPr>
-                <w:b/>
-                <w:bCs/>
-                <w:sz w:val="24"/>
-                <w:szCs w:val="24"/>
-              </w:rPr>
-            </w:pPr>
+              <w:cnfStyle w:val="000000000000" w:firstRow="0" w:lastRow="0" w:firstColumn="0" w:lastColumn="0" w:oddVBand="0" w:evenVBand="0" w:oddHBand="0" w:evenHBand="0" w:firstRowFirstColumn="0" w:firstRowLastColumn="0" w:lastRowFirstColumn="0" w:lastRowLastColumn="0"/>
+              <w:rPr>
+                <w:sz w:val="24"/>
+                <w:szCs w:val="24"/>
+              </w:rPr>
+            </w:pPr>
+            <w:r>
+              <w:rPr>
+                <w:sz w:val="24"/>
+                <w:szCs w:val="24"/>
+              </w:rPr>
+              <w:t>Reindirizzamento alla schermata “Login”.</w:t>
+            </w:r>
           </w:p>
         </w:tc>
       </w:tr>
@@ -1211,72 +1109,97 @@
         </w:trPr>
         <w:tc>
           <w:tcPr>
-            <w:tcW w:w="2367" w:type="dxa"/>
-            <w:tcBorders>
-              <w:top w:val="nil"/>
-              <w:left w:val="nil"/>
-              <w:bottom w:val="nil"/>
-              <w:right w:val="single" w:sz="4" w:space="0" w:color="7F7F7F"/>
-            </w:tcBorders>
-            <w:shd w:val="clear" w:color="auto" w:fill="F2F2F2"/>
-          </w:tcPr>
-          <w:p>
-            <w:pPr>
+            <w:cnfStyle w:val="001000000000" w:firstRow="0" w:lastRow="0" w:firstColumn="1" w:lastColumn="0" w:oddVBand="0" w:evenVBand="0" w:oddHBand="0" w:evenHBand="0" w:firstRowFirstColumn="0" w:firstRowLastColumn="0" w:lastRowFirstColumn="0" w:lastRowLastColumn="0"/>
+            <w:tcW w:w="2939" w:type="dxa"/>
+            <w:vMerge w:val="restart"/>
+          </w:tcPr>
+          <w:p>
+            <w:pPr>
+              <w:rPr>
+                <w:b w:val="0"/>
+                <w:bCs w:val="0"/>
+              </w:rPr>
+            </w:pPr>
+            <w:r>
+              <w:t>EXTENSIONS #1</w:t>
+            </w:r>
+          </w:p>
+          <w:p>
+            <w:pPr>
+              <w:rPr>
+                <w:b w:val="0"/>
+                <w:bCs w:val="0"/>
+              </w:rPr>
+            </w:pPr>
+            <w:r>
+              <w:rPr>
+                <w:b w:val="0"/>
+                <w:bCs w:val="0"/>
+              </w:rPr>
+              <w:t>L’utente inserisce cami non validi (i.e email, password non conforme alle policy, non accetta le condizioni).</w:t>
+            </w:r>
+          </w:p>
+          <w:p>
+            <w:pPr>
+              <w:rPr>
+                <w:b w:val="0"/>
+                <w:bCs w:val="0"/>
+                <w:caps/>
+              </w:rPr>
+            </w:pPr>
+          </w:p>
+        </w:tc>
+        <w:tc>
+          <w:tcPr>
+            <w:tcW w:w="663" w:type="dxa"/>
+            <w:hideMark/>
+          </w:tcPr>
+          <w:p>
+            <w:pPr>
+              <w:cnfStyle w:val="000000000000" w:firstRow="0" w:lastRow="0" w:firstColumn="0" w:lastColumn="0" w:oddVBand="0" w:evenVBand="0" w:oddHBand="0" w:evenHBand="0" w:firstRowFirstColumn="0" w:firstRowLastColumn="0" w:lastRowFirstColumn="0" w:lastRowLastColumn="0"/>
+              <w:rPr>
+                <w:i/>
+                <w:iCs/>
+              </w:rPr>
+            </w:pPr>
+            <w:r>
+              <w:rPr>
+                <w:i/>
+                <w:iCs/>
+              </w:rPr>
+              <w:t xml:space="preserve"> </w:t>
+            </w:r>
+          </w:p>
+        </w:tc>
+        <w:tc>
+          <w:tcPr>
+            <w:tcW w:w="3315" w:type="dxa"/>
+          </w:tcPr>
+          <w:p>
+            <w:pPr>
+              <w:spacing w:after="0"/>
+              <w:cnfStyle w:val="000000000000" w:firstRow="0" w:lastRow="0" w:firstColumn="0" w:lastColumn="0" w:oddVBand="0" w:evenVBand="0" w:oddHBand="0" w:evenHBand="0" w:firstRowFirstColumn="0" w:firstRowLastColumn="0" w:lastRowFirstColumn="0" w:lastRowLastColumn="0"/>
               <w:rPr>
                 <w:b/>
                 <w:bCs/>
-                <w:caps/>
-              </w:rPr>
-            </w:pPr>
-          </w:p>
-        </w:tc>
-        <w:tc>
-          <w:tcPr>
-            <w:tcW w:w="663" w:type="dxa"/>
-            <w:shd w:val="clear" w:color="auto" w:fill="F2F2F2"/>
-            <w:hideMark/>
-          </w:tcPr>
-          <w:p>
-            <w:pPr>
-              <w:rPr>
-                <w:i/>
-                <w:iCs/>
-              </w:rPr>
-            </w:pPr>
-            <w:r>
-              <w:rPr>
-                <w:i/>
-                <w:iCs/>
-              </w:rPr>
-              <w:t>…</w:t>
-            </w:r>
-          </w:p>
-        </w:tc>
-        <w:tc>
-          <w:tcPr>
-            <w:tcW w:w="3315" w:type="dxa"/>
-            <w:shd w:val="clear" w:color="auto" w:fill="F2F2F2"/>
-          </w:tcPr>
-          <w:p>
-            <w:pPr>
-              <w:spacing w:after="0"/>
+                <w:sz w:val="24"/>
+                <w:szCs w:val="24"/>
+              </w:rPr>
+            </w:pPr>
+            <w:r>
               <w:rPr>
                 <w:b/>
                 <w:bCs/>
                 <w:sz w:val="24"/>
                 <w:szCs w:val="24"/>
               </w:rPr>
-            </w:pPr>
-          </w:p>
-        </w:tc>
-        <w:tc>
-          <w:tcPr>
-            <w:tcW w:w="4034" w:type="dxa"/>
-            <w:shd w:val="clear" w:color="auto" w:fill="F2F2F2"/>
-          </w:tcPr>
-          <w:p>
-            <w:pPr>
-              <w:spacing w:after="0"/>
+              <w:t>Utente non registrato</w:t>
+            </w:r>
+          </w:p>
+          <w:p>
+            <w:pPr>
+              <w:spacing w:after="0"/>
+              <w:cnfStyle w:val="000000000000" w:firstRow="0" w:lastRow="0" w:firstColumn="0" w:lastColumn="0" w:oddVBand="0" w:evenVBand="0" w:oddHBand="0" w:evenHBand="0" w:firstRowFirstColumn="0" w:firstRowLastColumn="0" w:lastRowFirstColumn="0" w:lastRowLastColumn="0"/>
               <w:rPr>
                 <w:b/>
                 <w:bCs/>
@@ -1284,6 +1207,33 @@
                 <w:szCs w:val="24"/>
               </w:rPr>
             </w:pPr>
+          </w:p>
+        </w:tc>
+        <w:tc>
+          <w:tcPr>
+            <w:tcW w:w="4034" w:type="dxa"/>
+            <w:hideMark/>
+          </w:tcPr>
+          <w:p>
+            <w:pPr>
+              <w:spacing w:after="0"/>
+              <w:cnfStyle w:val="000000000000" w:firstRow="0" w:lastRow="0" w:firstColumn="0" w:lastColumn="0" w:oddVBand="0" w:evenVBand="0" w:oddHBand="0" w:evenHBand="0" w:firstRowFirstColumn="0" w:firstRowLastColumn="0" w:lastRowFirstColumn="0" w:lastRowLastColumn="0"/>
+              <w:rPr>
+                <w:b/>
+                <w:bCs/>
+                <w:sz w:val="24"/>
+                <w:szCs w:val="24"/>
+              </w:rPr>
+            </w:pPr>
+            <w:r>
+              <w:rPr>
+                <w:b/>
+                <w:bCs/>
+                <w:sz w:val="24"/>
+                <w:szCs w:val="24"/>
+              </w:rPr>
+              <w:t xml:space="preserve">Sistema </w:t>
+            </w:r>
           </w:p>
         </w:tc>
       </w:tr>
@@ -1293,19 +1243,97 @@
         </w:trPr>
         <w:tc>
           <w:tcPr>
-            <w:tcW w:w="2367" w:type="dxa"/>
-            <w:tcBorders>
-              <w:top w:val="nil"/>
-              <w:left w:val="nil"/>
-              <w:bottom w:val="nil"/>
-              <w:right w:val="single" w:sz="4" w:space="0" w:color="7F7F7F"/>
-            </w:tcBorders>
-          </w:tcPr>
-          <w:p>
-            <w:pPr>
+            <w:cnfStyle w:val="001000000000" w:firstRow="0" w:lastRow="0" w:firstColumn="1" w:lastColumn="0" w:oddVBand="0" w:evenVBand="0" w:oddHBand="0" w:evenHBand="0" w:firstRowFirstColumn="0" w:firstRowLastColumn="0" w:lastRowFirstColumn="0" w:lastRowLastColumn="0"/>
+            <w:tcW w:w="2939" w:type="dxa"/>
+            <w:vMerge/>
+          </w:tcPr>
+          <w:p>
+            <w:pPr>
+              <w:rPr>
+                <w:b w:val="0"/>
+                <w:bCs w:val="0"/>
+                <w:caps/>
+              </w:rPr>
+            </w:pPr>
+          </w:p>
+        </w:tc>
+        <w:tc>
+          <w:tcPr>
+            <w:tcW w:w="663" w:type="dxa"/>
+            <w:hideMark/>
+          </w:tcPr>
+          <w:p>
+            <w:pPr>
+              <w:cnfStyle w:val="000000000000" w:firstRow="0" w:lastRow="0" w:firstColumn="0" w:lastColumn="0" w:oddVBand="0" w:evenVBand="0" w:oddHBand="0" w:evenHBand="0" w:firstRowFirstColumn="0" w:firstRowLastColumn="0" w:lastRowFirstColumn="0" w:lastRowLastColumn="0"/>
+              <w:rPr>
+                <w:i/>
+                <w:iCs/>
+              </w:rPr>
+            </w:pPr>
+            <w:r>
+              <w:rPr>
+                <w:i/>
+                <w:iCs/>
+              </w:rPr>
+              <w:t>3.a</w:t>
+            </w:r>
+          </w:p>
+        </w:tc>
+        <w:tc>
+          <w:tcPr>
+            <w:tcW w:w="3315" w:type="dxa"/>
+          </w:tcPr>
+          <w:p>
+            <w:pPr>
+              <w:spacing w:after="0"/>
+              <w:cnfStyle w:val="000000000000" w:firstRow="0" w:lastRow="0" w:firstColumn="0" w:lastColumn="0" w:oddVBand="0" w:evenVBand="0" w:oddHBand="0" w:evenHBand="0" w:firstRowFirstColumn="0" w:firstRowLastColumn="0" w:lastRowFirstColumn="0" w:lastRowLastColumn="0"/>
               <w:rPr>
                 <w:b/>
                 <w:bCs/>
+                <w:sz w:val="24"/>
+                <w:szCs w:val="24"/>
+              </w:rPr>
+            </w:pPr>
+          </w:p>
+        </w:tc>
+        <w:tc>
+          <w:tcPr>
+            <w:tcW w:w="4034" w:type="dxa"/>
+          </w:tcPr>
+          <w:p>
+            <w:pPr>
+              <w:spacing w:after="0"/>
+              <w:cnfStyle w:val="000000000000" w:firstRow="0" w:lastRow="0" w:firstColumn="0" w:lastColumn="0" w:oddVBand="0" w:evenVBand="0" w:oddHBand="0" w:evenHBand="0" w:firstRowFirstColumn="0" w:firstRowLastColumn="0" w:lastRowFirstColumn="0" w:lastRowLastColumn="0"/>
+              <w:rPr>
+                <w:sz w:val="24"/>
+                <w:szCs w:val="24"/>
+              </w:rPr>
+            </w:pPr>
+            <w:r>
+              <w:rPr>
+                <w:sz w:val="24"/>
+                <w:szCs w:val="24"/>
+              </w:rPr>
+              <w:t>Il sistema cade in errore, cattura un eccezione (dipendente dal campo/i errato/i).</w:t>
+            </w:r>
+          </w:p>
+        </w:tc>
+      </w:tr>
+      <w:tr>
+        <w:trPr>
+          <w:trHeight w:val="408"/>
+        </w:trPr>
+        <w:tc>
+          <w:tcPr>
+            <w:cnfStyle w:val="001000000000" w:firstRow="0" w:lastRow="0" w:firstColumn="1" w:lastColumn="0" w:oddVBand="0" w:evenVBand="0" w:oddHBand="0" w:evenHBand="0" w:firstRowFirstColumn="0" w:firstRowLastColumn="0" w:lastRowFirstColumn="0" w:lastRowLastColumn="0"/>
+            <w:tcW w:w="2939" w:type="dxa"/>
+            <w:vMerge/>
+          </w:tcPr>
+          <w:p>
+            <w:pPr>
+              <w:rPr>
+                <w:b w:val="0"/>
+                <w:bCs w:val="0"/>
                 <w:caps/>
               </w:rPr>
             </w:pPr>
@@ -1318,17 +1346,18 @@
           </w:tcPr>
           <w:p>
             <w:pPr>
-              <w:rPr>
-                <w:i/>
-                <w:iCs/>
-              </w:rPr>
-            </w:pPr>
-            <w:r>
-              <w:rPr>
-                <w:i/>
-                <w:iCs/>
-              </w:rPr>
-              <w:t>n</w:t>
+              <w:cnfStyle w:val="000000000000" w:firstRow="0" w:lastRow="0" w:firstColumn="0" w:lastColumn="0" w:oddVBand="0" w:evenVBand="0" w:oddHBand="0" w:evenHBand="0" w:firstRowFirstColumn="0" w:firstRowLastColumn="0" w:lastRowFirstColumn="0" w:lastRowLastColumn="0"/>
+              <w:rPr>
+                <w:i/>
+                <w:iCs/>
+              </w:rPr>
+            </w:pPr>
+            <w:r>
+              <w:rPr>
+                <w:i/>
+                <w:iCs/>
+              </w:rPr>
+              <w:t>4.a</w:t>
             </w:r>
           </w:p>
         </w:tc>
@@ -1339,6 +1368,7 @@
           <w:p>
             <w:pPr>
               <w:spacing w:after="0"/>
+              <w:cnfStyle w:val="000000000000" w:firstRow="0" w:lastRow="0" w:firstColumn="0" w:lastColumn="0" w:oddVBand="0" w:evenVBand="0" w:oddHBand="0" w:evenHBand="0" w:firstRowFirstColumn="0" w:firstRowLastColumn="0" w:lastRowFirstColumn="0" w:lastRowLastColumn="0"/>
               <w:rPr>
                 <w:b/>
                 <w:bCs/>
@@ -1355,6 +1385,86 @@
           <w:p>
             <w:pPr>
               <w:spacing w:after="0"/>
+              <w:cnfStyle w:val="000000000000" w:firstRow="0" w:lastRow="0" w:firstColumn="0" w:lastColumn="0" w:oddVBand="0" w:evenVBand="0" w:oddHBand="0" w:evenHBand="0" w:firstRowFirstColumn="0" w:firstRowLastColumn="0" w:lastRowFirstColumn="0" w:lastRowLastColumn="0"/>
+              <w:rPr>
+                <w:sz w:val="24"/>
+                <w:szCs w:val="24"/>
+              </w:rPr>
+            </w:pPr>
+            <w:r>
+              <w:rPr>
+                <w:sz w:val="24"/>
+                <w:szCs w:val="24"/>
+              </w:rPr>
+              <w:t>Invi</w:t>
+            </w:r>
+            <w:r>
+              <w:rPr>
+                <w:sz w:val="24"/>
+                <w:szCs w:val="24"/>
+              </w:rPr>
+              <w:t>a</w:t>
+            </w:r>
+            <w:r>
+              <w:rPr>
+                <w:sz w:val="24"/>
+                <w:szCs w:val="24"/>
+              </w:rPr>
+              <w:t xml:space="preserve"> feedback negativo.</w:t>
+            </w:r>
+          </w:p>
+        </w:tc>
+      </w:tr>
+      <w:tr>
+        <w:trPr>
+          <w:trHeight w:val="408"/>
+        </w:trPr>
+        <w:tc>
+          <w:tcPr>
+            <w:cnfStyle w:val="001000000000" w:firstRow="0" w:lastRow="0" w:firstColumn="1" w:lastColumn="0" w:oddVBand="0" w:evenVBand="0" w:oddHBand="0" w:evenHBand="0" w:firstRowFirstColumn="0" w:firstRowLastColumn="0" w:lastRowFirstColumn="0" w:lastRowLastColumn="0"/>
+            <w:tcW w:w="2939" w:type="dxa"/>
+            <w:vMerge/>
+          </w:tcPr>
+          <w:p>
+            <w:pPr>
+              <w:rPr>
+                <w:b w:val="0"/>
+                <w:bCs w:val="0"/>
+                <w:caps/>
+              </w:rPr>
+            </w:pPr>
+          </w:p>
+        </w:tc>
+        <w:tc>
+          <w:tcPr>
+            <w:tcW w:w="663" w:type="dxa"/>
+            <w:hideMark/>
+          </w:tcPr>
+          <w:p>
+            <w:pPr>
+              <w:cnfStyle w:val="000000000000" w:firstRow="0" w:lastRow="0" w:firstColumn="0" w:lastColumn="0" w:oddVBand="0" w:evenVBand="0" w:oddHBand="0" w:evenHBand="0" w:firstRowFirstColumn="0" w:firstRowLastColumn="0" w:lastRowFirstColumn="0" w:lastRowLastColumn="0"/>
+              <w:rPr>
+                <w:i/>
+                <w:iCs/>
+              </w:rPr>
+            </w:pPr>
+            <w:r>
+              <w:rPr>
+                <w:i/>
+                <w:iCs/>
+              </w:rPr>
+              <w:t>5.a</w:t>
+            </w:r>
+          </w:p>
+        </w:tc>
+        <w:tc>
+          <w:tcPr>
+            <w:tcW w:w="3315" w:type="dxa"/>
+          </w:tcPr>
+          <w:p>
+            <w:pPr>
+              <w:spacing w:after="0"/>
+              <w:cnfStyle w:val="000000000000" w:firstRow="0" w:lastRow="0" w:firstColumn="0" w:lastColumn="0" w:oddVBand="0" w:evenVBand="0" w:oddHBand="0" w:evenHBand="0" w:firstRowFirstColumn="0" w:firstRowLastColumn="0" w:lastRowFirstColumn="0" w:lastRowLastColumn="0"/>
               <w:rPr>
                 <w:b/>
                 <w:bCs/>
@@ -1364,9 +1474,536 @@
             </w:pPr>
           </w:p>
         </w:tc>
+        <w:tc>
+          <w:tcPr>
+            <w:tcW w:w="4034" w:type="dxa"/>
+          </w:tcPr>
+          <w:p>
+            <w:pPr>
+              <w:spacing w:after="0"/>
+              <w:cnfStyle w:val="000000000000" w:firstRow="0" w:lastRow="0" w:firstColumn="0" w:lastColumn="0" w:oddVBand="0" w:evenVBand="0" w:oddHBand="0" w:evenHBand="0" w:firstRowFirstColumn="0" w:firstRowLastColumn="0" w:lastRowFirstColumn="0" w:lastRowLastColumn="0"/>
+              <w:rPr>
+                <w:sz w:val="24"/>
+                <w:szCs w:val="24"/>
+              </w:rPr>
+            </w:pPr>
+            <w:r>
+              <w:rPr>
+                <w:sz w:val="24"/>
+                <w:szCs w:val="24"/>
+              </w:rPr>
+              <w:t>Segnala in rosso i campi errati.</w:t>
+            </w:r>
+          </w:p>
+        </w:tc>
+      </w:tr>
+      <w:tr>
+        <w:trPr>
+          <w:trHeight w:val="408"/>
+        </w:trPr>
+        <w:tc>
+          <w:tcPr>
+            <w:cnfStyle w:val="001000000000" w:firstRow="0" w:lastRow="0" w:firstColumn="1" w:lastColumn="0" w:oddVBand="0" w:evenVBand="0" w:oddHBand="0" w:evenHBand="0" w:firstRowFirstColumn="0" w:firstRowLastColumn="0" w:lastRowFirstColumn="0" w:lastRowLastColumn="0"/>
+            <w:tcW w:w="2939" w:type="dxa"/>
+            <w:vMerge w:val="restart"/>
+          </w:tcPr>
+          <w:p>
+            <w:r>
+              <w:t>EXTENSIONS #2</w:t>
+            </w:r>
+          </w:p>
+          <w:p>
+            <w:pPr>
+              <w:rPr>
+                <w:b w:val="0"/>
+                <w:bCs w:val="0"/>
+                <w:caps/>
+              </w:rPr>
+            </w:pPr>
+            <w:r>
+              <w:rPr>
+                <w:b w:val="0"/>
+                <w:bCs w:val="0"/>
+              </w:rPr>
+              <w:t>Il sistema non riesce a collegarsi al cloud server</w:t>
+            </w:r>
+            <w:r>
+              <w:t>.</w:t>
+            </w:r>
+          </w:p>
+        </w:tc>
+        <w:tc>
+          <w:tcPr>
+            <w:tcW w:w="663" w:type="dxa"/>
+          </w:tcPr>
+          <w:p>
+            <w:pPr>
+              <w:cnfStyle w:val="000000000000" w:firstRow="0" w:lastRow="0" w:firstColumn="0" w:lastColumn="0" w:oddVBand="0" w:evenVBand="0" w:oddHBand="0" w:evenHBand="0" w:firstRowFirstColumn="0" w:firstRowLastColumn="0" w:lastRowFirstColumn="0" w:lastRowLastColumn="0"/>
+              <w:rPr>
+                <w:i/>
+                <w:iCs/>
+              </w:rPr>
+            </w:pPr>
+            <w:r>
+              <w:t xml:space="preserve"> </w:t>
+            </w:r>
+          </w:p>
+        </w:tc>
+        <w:tc>
+          <w:tcPr>
+            <w:tcW w:w="3315" w:type="dxa"/>
+          </w:tcPr>
+          <w:p>
+            <w:pPr>
+              <w:cnfStyle w:val="000000000000" w:firstRow="0" w:lastRow="0" w:firstColumn="0" w:lastColumn="0" w:oddVBand="0" w:evenVBand="0" w:oddHBand="0" w:evenHBand="0" w:firstRowFirstColumn="0" w:firstRowLastColumn="0" w:lastRowFirstColumn="0" w:lastRowLastColumn="0"/>
+              <w:rPr>
+                <w:b/>
+                <w:bCs/>
+              </w:rPr>
+            </w:pPr>
+            <w:r>
+              <w:rPr>
+                <w:b/>
+                <w:bCs/>
+              </w:rPr>
+              <w:t>Utente</w:t>
+            </w:r>
+          </w:p>
+          <w:p>
+            <w:pPr>
+              <w:spacing w:after="0"/>
+              <w:cnfStyle w:val="000000000000" w:firstRow="0" w:lastRow="0" w:firstColumn="0" w:lastColumn="0" w:oddVBand="0" w:evenVBand="0" w:oddHBand="0" w:evenHBand="0" w:firstRowFirstColumn="0" w:firstRowLastColumn="0" w:lastRowFirstColumn="0" w:lastRowLastColumn="0"/>
+              <w:rPr>
+                <w:b/>
+                <w:bCs/>
+                <w:sz w:val="24"/>
+                <w:szCs w:val="24"/>
+              </w:rPr>
+            </w:pPr>
+          </w:p>
+        </w:tc>
+        <w:tc>
+          <w:tcPr>
+            <w:tcW w:w="4034" w:type="dxa"/>
+          </w:tcPr>
+          <w:p>
+            <w:pPr>
+              <w:spacing w:after="0"/>
+              <w:cnfStyle w:val="000000000000" w:firstRow="0" w:lastRow="0" w:firstColumn="0" w:lastColumn="0" w:oddVBand="0" w:evenVBand="0" w:oddHBand="0" w:evenHBand="0" w:firstRowFirstColumn="0" w:firstRowLastColumn="0" w:lastRowFirstColumn="0" w:lastRowLastColumn="0"/>
+              <w:rPr>
+                <w:sz w:val="24"/>
+                <w:szCs w:val="24"/>
+              </w:rPr>
+            </w:pPr>
+            <w:r>
+              <w:rPr>
+                <w:b/>
+                <w:bCs/>
+              </w:rPr>
+              <w:t xml:space="preserve">Sistema </w:t>
+            </w:r>
+          </w:p>
+        </w:tc>
+      </w:tr>
+      <w:tr>
+        <w:trPr>
+          <w:trHeight w:val="408"/>
+        </w:trPr>
+        <w:tc>
+          <w:tcPr>
+            <w:cnfStyle w:val="001000000000" w:firstRow="0" w:lastRow="0" w:firstColumn="1" w:lastColumn="0" w:oddVBand="0" w:evenVBand="0" w:oddHBand="0" w:evenHBand="0" w:firstRowFirstColumn="0" w:firstRowLastColumn="0" w:lastRowFirstColumn="0" w:lastRowLastColumn="0"/>
+            <w:tcW w:w="2939" w:type="dxa"/>
+            <w:vMerge/>
+          </w:tcPr>
+          <w:p>
+            <w:pPr>
+              <w:rPr>
+                <w:b w:val="0"/>
+                <w:bCs w:val="0"/>
+                <w:caps/>
+              </w:rPr>
+            </w:pPr>
+          </w:p>
+        </w:tc>
+        <w:tc>
+          <w:tcPr>
+            <w:tcW w:w="663" w:type="dxa"/>
+          </w:tcPr>
+          <w:p>
+            <w:pPr>
+              <w:cnfStyle w:val="000000000000" w:firstRow="0" w:lastRow="0" w:firstColumn="0" w:lastColumn="0" w:oddVBand="0" w:evenVBand="0" w:oddHBand="0" w:evenHBand="0" w:firstRowFirstColumn="0" w:firstRowLastColumn="0" w:lastRowFirstColumn="0" w:lastRowLastColumn="0"/>
+              <w:rPr>
+                <w:i/>
+                <w:iCs/>
+              </w:rPr>
+            </w:pPr>
+            <w:r>
+              <w:rPr>
+                <w:i/>
+                <w:iCs/>
+              </w:rPr>
+              <w:t>3</w:t>
+            </w:r>
+            <w:r>
+              <w:rPr>
+                <w:i/>
+                <w:iCs/>
+              </w:rPr>
+              <w:t>.a</w:t>
+            </w:r>
+          </w:p>
+        </w:tc>
+        <w:tc>
+          <w:tcPr>
+            <w:tcW w:w="3315" w:type="dxa"/>
+          </w:tcPr>
+          <w:p>
+            <w:pPr>
+              <w:spacing w:after="0"/>
+              <w:cnfStyle w:val="000000000000" w:firstRow="0" w:lastRow="0" w:firstColumn="0" w:lastColumn="0" w:oddVBand="0" w:evenVBand="0" w:oddHBand="0" w:evenHBand="0" w:firstRowFirstColumn="0" w:firstRowLastColumn="0" w:lastRowFirstColumn="0" w:lastRowLastColumn="0"/>
+              <w:rPr>
+                <w:b/>
+                <w:bCs/>
+                <w:sz w:val="24"/>
+                <w:szCs w:val="24"/>
+              </w:rPr>
+            </w:pPr>
+          </w:p>
+        </w:tc>
+        <w:tc>
+          <w:tcPr>
+            <w:tcW w:w="4034" w:type="dxa"/>
+          </w:tcPr>
+          <w:p>
+            <w:pPr>
+              <w:spacing w:after="0"/>
+              <w:cnfStyle w:val="000000000000" w:firstRow="0" w:lastRow="0" w:firstColumn="0" w:lastColumn="0" w:oddVBand="0" w:evenVBand="0" w:oddHBand="0" w:evenHBand="0" w:firstRowFirstColumn="0" w:firstRowLastColumn="0" w:lastRowFirstColumn="0" w:lastRowLastColumn="0"/>
+              <w:rPr>
+                <w:sz w:val="24"/>
+                <w:szCs w:val="24"/>
+              </w:rPr>
+            </w:pPr>
+            <w:r>
+              <w:t>Il sistema cerca di collegarsi al server.</w:t>
+            </w:r>
+          </w:p>
+        </w:tc>
+      </w:tr>
+      <w:tr>
+        <w:trPr>
+          <w:trHeight w:val="408"/>
+        </w:trPr>
+        <w:tc>
+          <w:tcPr>
+            <w:cnfStyle w:val="001000000000" w:firstRow="0" w:lastRow="0" w:firstColumn="1" w:lastColumn="0" w:oddVBand="0" w:evenVBand="0" w:oddHBand="0" w:evenHBand="0" w:firstRowFirstColumn="0" w:firstRowLastColumn="0" w:lastRowFirstColumn="0" w:lastRowLastColumn="0"/>
+            <w:tcW w:w="2939" w:type="dxa"/>
+            <w:vMerge/>
+          </w:tcPr>
+          <w:p>
+            <w:pPr>
+              <w:rPr>
+                <w:b w:val="0"/>
+                <w:bCs w:val="0"/>
+                <w:caps/>
+              </w:rPr>
+            </w:pPr>
+          </w:p>
+        </w:tc>
+        <w:tc>
+          <w:tcPr>
+            <w:tcW w:w="663" w:type="dxa"/>
+          </w:tcPr>
+          <w:p>
+            <w:pPr>
+              <w:cnfStyle w:val="000000000000" w:firstRow="0" w:lastRow="0" w:firstColumn="0" w:lastColumn="0" w:oddVBand="0" w:evenVBand="0" w:oddHBand="0" w:evenHBand="0" w:firstRowFirstColumn="0" w:firstRowLastColumn="0" w:lastRowFirstColumn="0" w:lastRowLastColumn="0"/>
+              <w:rPr>
+                <w:i/>
+                <w:iCs/>
+              </w:rPr>
+            </w:pPr>
+            <w:r>
+              <w:rPr>
+                <w:i/>
+                <w:iCs/>
+              </w:rPr>
+              <w:t>4</w:t>
+            </w:r>
+            <w:r>
+              <w:rPr>
+                <w:i/>
+                <w:iCs/>
+              </w:rPr>
+              <w:t>.a</w:t>
+            </w:r>
+          </w:p>
+        </w:tc>
+        <w:tc>
+          <w:tcPr>
+            <w:tcW w:w="3315" w:type="dxa"/>
+          </w:tcPr>
+          <w:p>
+            <w:pPr>
+              <w:spacing w:after="0"/>
+              <w:cnfStyle w:val="000000000000" w:firstRow="0" w:lastRow="0" w:firstColumn="0" w:lastColumn="0" w:oddVBand="0" w:evenVBand="0" w:oddHBand="0" w:evenHBand="0" w:firstRowFirstColumn="0" w:firstRowLastColumn="0" w:lastRowFirstColumn="0" w:lastRowLastColumn="0"/>
+              <w:rPr>
+                <w:b/>
+                <w:bCs/>
+                <w:sz w:val="24"/>
+                <w:szCs w:val="24"/>
+              </w:rPr>
+            </w:pPr>
+          </w:p>
+        </w:tc>
+        <w:tc>
+          <w:tcPr>
+            <w:tcW w:w="4034" w:type="dxa"/>
+          </w:tcPr>
+          <w:p>
+            <w:pPr>
+              <w:spacing w:after="0"/>
+              <w:cnfStyle w:val="000000000000" w:firstRow="0" w:lastRow="0" w:firstColumn="0" w:lastColumn="0" w:oddVBand="0" w:evenVBand="0" w:oddHBand="0" w:evenHBand="0" w:firstRowFirstColumn="0" w:firstRowLastColumn="0" w:lastRowFirstColumn="0" w:lastRowLastColumn="0"/>
+              <w:rPr>
+                <w:sz w:val="24"/>
+                <w:szCs w:val="24"/>
+              </w:rPr>
+            </w:pPr>
+            <w:r>
+              <w:t>Il sistema dopo 3 tentativi invia un feedback negativo.</w:t>
+            </w:r>
+          </w:p>
+        </w:tc>
+      </w:tr>
+      <w:tr>
+        <w:trPr>
+          <w:trHeight w:val="408"/>
+        </w:trPr>
+        <w:tc>
+          <w:tcPr>
+            <w:cnfStyle w:val="001000000000" w:firstRow="0" w:lastRow="0" w:firstColumn="1" w:lastColumn="0" w:oddVBand="0" w:evenVBand="0" w:oddHBand="0" w:evenHBand="0" w:firstRowFirstColumn="0" w:firstRowLastColumn="0" w:lastRowFirstColumn="0" w:lastRowLastColumn="0"/>
+            <w:tcW w:w="2939" w:type="dxa"/>
+            <w:vMerge/>
+          </w:tcPr>
+          <w:p>
+            <w:pPr>
+              <w:rPr>
+                <w:b w:val="0"/>
+                <w:bCs w:val="0"/>
+                <w:caps/>
+              </w:rPr>
+            </w:pPr>
+          </w:p>
+        </w:tc>
+        <w:tc>
+          <w:tcPr>
+            <w:tcW w:w="663" w:type="dxa"/>
+          </w:tcPr>
+          <w:p>
+            <w:pPr>
+              <w:cnfStyle w:val="000000000000" w:firstRow="0" w:lastRow="0" w:firstColumn="0" w:lastColumn="0" w:oddVBand="0" w:evenVBand="0" w:oddHBand="0" w:evenHBand="0" w:firstRowFirstColumn="0" w:firstRowLastColumn="0" w:lastRowFirstColumn="0" w:lastRowLastColumn="0"/>
+              <w:rPr>
+                <w:i/>
+                <w:iCs/>
+              </w:rPr>
+            </w:pPr>
+            <w:r>
+              <w:rPr>
+                <w:i/>
+                <w:iCs/>
+              </w:rPr>
+              <w:t>5</w:t>
+            </w:r>
+            <w:r>
+              <w:rPr>
+                <w:i/>
+                <w:iCs/>
+              </w:rPr>
+              <w:t>.a</w:t>
+            </w:r>
+          </w:p>
+        </w:tc>
+        <w:tc>
+          <w:tcPr>
+            <w:tcW w:w="3315" w:type="dxa"/>
+          </w:tcPr>
+          <w:p>
+            <w:pPr>
+              <w:spacing w:after="0"/>
+              <w:cnfStyle w:val="000000000000" w:firstRow="0" w:lastRow="0" w:firstColumn="0" w:lastColumn="0" w:oddVBand="0" w:evenVBand="0" w:oddHBand="0" w:evenHBand="0" w:firstRowFirstColumn="0" w:firstRowLastColumn="0" w:lastRowFirstColumn="0" w:lastRowLastColumn="0"/>
+              <w:rPr>
+                <w:b/>
+                <w:bCs/>
+                <w:sz w:val="24"/>
+                <w:szCs w:val="24"/>
+              </w:rPr>
+            </w:pPr>
+          </w:p>
+        </w:tc>
+        <w:tc>
+          <w:tcPr>
+            <w:tcW w:w="4034" w:type="dxa"/>
+          </w:tcPr>
+          <w:p>
+            <w:pPr>
+              <w:spacing w:after="0"/>
+              <w:cnfStyle w:val="000000000000" w:firstRow="0" w:lastRow="0" w:firstColumn="0" w:lastColumn="0" w:oddVBand="0" w:evenVBand="0" w:oddHBand="0" w:evenHBand="0" w:firstRowFirstColumn="0" w:firstRowLastColumn="0" w:lastRowFirstColumn="0" w:lastRowLastColumn="0"/>
+              <w:rPr>
+                <w:sz w:val="24"/>
+                <w:szCs w:val="24"/>
+              </w:rPr>
+            </w:pPr>
+            <w:r>
+              <w:t>Apertura di un “pop-up” che descrive il problema di connessione.</w:t>
+            </w:r>
+          </w:p>
+        </w:tc>
+      </w:tr>
+      <w:tr>
+        <w:trPr>
+          <w:trHeight w:val="408"/>
+        </w:trPr>
+        <w:tc>
+          <w:tcPr>
+            <w:cnfStyle w:val="001000000000" w:firstRow="0" w:lastRow="0" w:firstColumn="1" w:lastColumn="0" w:oddVBand="0" w:evenVBand="0" w:oddHBand="0" w:evenHBand="0" w:firstRowFirstColumn="0" w:firstRowLastColumn="0" w:lastRowFirstColumn="0" w:lastRowLastColumn="0"/>
+            <w:tcW w:w="2939" w:type="dxa"/>
+            <w:vMerge/>
+          </w:tcPr>
+          <w:p>
+            <w:pPr>
+              <w:rPr>
+                <w:b w:val="0"/>
+                <w:bCs w:val="0"/>
+                <w:caps/>
+              </w:rPr>
+            </w:pPr>
+          </w:p>
+        </w:tc>
+        <w:tc>
+          <w:tcPr>
+            <w:tcW w:w="663" w:type="dxa"/>
+          </w:tcPr>
+          <w:p>
+            <w:pPr>
+              <w:cnfStyle w:val="000000000000" w:firstRow="0" w:lastRow="0" w:firstColumn="0" w:lastColumn="0" w:oddVBand="0" w:evenVBand="0" w:oddHBand="0" w:evenHBand="0" w:firstRowFirstColumn="0" w:firstRowLastColumn="0" w:lastRowFirstColumn="0" w:lastRowLastColumn="0"/>
+              <w:rPr>
+                <w:i/>
+                <w:iCs/>
+              </w:rPr>
+            </w:pPr>
+            <w:r>
+              <w:rPr>
+                <w:i/>
+                <w:iCs/>
+              </w:rPr>
+              <w:t>6.a</w:t>
+            </w:r>
+          </w:p>
+        </w:tc>
+        <w:tc>
+          <w:tcPr>
+            <w:tcW w:w="3315" w:type="dxa"/>
+          </w:tcPr>
+          <w:p>
+            <w:pPr>
+              <w:spacing w:after="0"/>
+              <w:cnfStyle w:val="000000000000" w:firstRow="0" w:lastRow="0" w:firstColumn="0" w:lastColumn="0" w:oddVBand="0" w:evenVBand="0" w:oddHBand="0" w:evenHBand="0" w:firstRowFirstColumn="0" w:firstRowLastColumn="0" w:lastRowFirstColumn="0" w:lastRowLastColumn="0"/>
+              <w:rPr>
+                <w:sz w:val="24"/>
+                <w:szCs w:val="24"/>
+              </w:rPr>
+            </w:pPr>
+            <w:r>
+              <w:rPr>
+                <w:sz w:val="24"/>
+                <w:szCs w:val="24"/>
+              </w:rPr>
+              <w:t>Chiude il “pop-up”</w:t>
+            </w:r>
+          </w:p>
+        </w:tc>
+        <w:tc>
+          <w:tcPr>
+            <w:tcW w:w="4034" w:type="dxa"/>
+          </w:tcPr>
+          <w:p>
+            <w:pPr>
+              <w:spacing w:after="0"/>
+              <w:cnfStyle w:val="000000000000" w:firstRow="0" w:lastRow="0" w:firstColumn="0" w:lastColumn="0" w:oddVBand="0" w:evenVBand="0" w:oddHBand="0" w:evenHBand="0" w:firstRowFirstColumn="0" w:firstRowLastColumn="0" w:lastRowFirstColumn="0" w:lastRowLastColumn="0"/>
+            </w:pPr>
+          </w:p>
+        </w:tc>
+      </w:tr>
+      <w:tr>
+        <w:trPr>
+          <w:trHeight w:val="408"/>
+        </w:trPr>
+        <w:tc>
+          <w:tcPr>
+            <w:cnfStyle w:val="001000000000" w:firstRow="0" w:lastRow="0" w:firstColumn="1" w:lastColumn="0" w:oddVBand="0" w:evenVBand="0" w:oddHBand="0" w:evenHBand="0" w:firstRowFirstColumn="0" w:firstRowLastColumn="0" w:lastRowFirstColumn="0" w:lastRowLastColumn="0"/>
+            <w:tcW w:w="2939" w:type="dxa"/>
+            <w:vMerge/>
+          </w:tcPr>
+          <w:p>
+            <w:pPr>
+              <w:rPr>
+                <w:b w:val="0"/>
+                <w:bCs w:val="0"/>
+                <w:caps/>
+              </w:rPr>
+            </w:pPr>
+          </w:p>
+        </w:tc>
+        <w:tc>
+          <w:tcPr>
+            <w:tcW w:w="663" w:type="dxa"/>
+          </w:tcPr>
+          <w:p>
+            <w:pPr>
+              <w:cnfStyle w:val="000000000000" w:firstRow="0" w:lastRow="0" w:firstColumn="0" w:lastColumn="0" w:oddVBand="0" w:evenVBand="0" w:oddHBand="0" w:evenHBand="0" w:firstRowFirstColumn="0" w:firstRowLastColumn="0" w:lastRowFirstColumn="0" w:lastRowLastColumn="0"/>
+              <w:rPr>
+                <w:i/>
+                <w:iCs/>
+              </w:rPr>
+            </w:pPr>
+            <w:r>
+              <w:rPr>
+                <w:i/>
+                <w:iCs/>
+              </w:rPr>
+              <w:t>7.a</w:t>
+            </w:r>
+          </w:p>
+        </w:tc>
+        <w:tc>
+          <w:tcPr>
+            <w:tcW w:w="3315" w:type="dxa"/>
+          </w:tcPr>
+          <w:p>
+            <w:pPr>
+              <w:spacing w:after="0"/>
+              <w:cnfStyle w:val="000000000000" w:firstRow="0" w:lastRow="0" w:firstColumn="0" w:lastColumn="0" w:oddVBand="0" w:evenVBand="0" w:oddHBand="0" w:evenHBand="0" w:firstRowFirstColumn="0" w:firstRowLastColumn="0" w:lastRowFirstColumn="0" w:lastRowLastColumn="0"/>
+              <w:rPr>
+                <w:sz w:val="24"/>
+                <w:szCs w:val="24"/>
+              </w:rPr>
+            </w:pPr>
+          </w:p>
+        </w:tc>
+        <w:tc>
+          <w:tcPr>
+            <w:tcW w:w="4034" w:type="dxa"/>
+          </w:tcPr>
+          <w:p>
+            <w:pPr>
+              <w:spacing w:after="0"/>
+              <w:cnfStyle w:val="000000000000" w:firstRow="0" w:lastRow="0" w:firstColumn="0" w:lastColumn="0" w:oddVBand="0" w:evenVBand="0" w:oddHBand="0" w:evenHBand="0" w:firstRowFirstColumn="0" w:firstRowLastColumn="0" w:lastRowFirstColumn="0" w:lastRowLastColumn="0"/>
+            </w:pPr>
+            <w:r>
+              <w:t>Refresh della pagina e reindirizzamento alla schermata di “Login”.</w:t>
+            </w:r>
+          </w:p>
+        </w:tc>
       </w:tr>
     </w:tbl>
-    <w:p/>
     <w:p/>
     <w:sectPr>
       <w:pgSz w:w="11906" w:h="16838"/>
@@ -1811,6 +2448,63 @@
     <w:semiHidden/>
     <w:unhideWhenUsed/>
   </w:style>
+  <w:style w:type="table" w:styleId="Tabellagriglia1chiara">
+    <w:name w:val="Grid Table 1 Light"/>
+    <w:basedOn w:val="Tabellanormale"/>
+    <w:uiPriority w:val="46"/>
+    <w:rsid w:val="003A4CCD"/>
+    <w:pPr>
+      <w:spacing w:after="0" w:line="240" w:lineRule="auto"/>
+    </w:pPr>
+    <w:tblPr>
+      <w:tblStyleRowBandSize w:val="1"/>
+      <w:tblStyleColBandSize w:val="1"/>
+      <w:tblBorders>
+        <w:top w:val="single" w:sz="4" w:space="0" w:color="999999" w:themeColor="text1" w:themeTint="66"/>
+        <w:left w:val="single" w:sz="4" w:space="0" w:color="999999" w:themeColor="text1" w:themeTint="66"/>
+        <w:bottom w:val="single" w:sz="4" w:space="0" w:color="999999" w:themeColor="text1" w:themeTint="66"/>
+        <w:right w:val="single" w:sz="4" w:space="0" w:color="999999" w:themeColor="text1" w:themeTint="66"/>
+        <w:insideH w:val="single" w:sz="4" w:space="0" w:color="999999" w:themeColor="text1" w:themeTint="66"/>
+        <w:insideV w:val="single" w:sz="4" w:space="0" w:color="999999" w:themeColor="text1" w:themeTint="66"/>
+      </w:tblBorders>
+    </w:tblPr>
+    <w:tblStylePr w:type="firstRow">
+      <w:rPr>
+        <w:b/>
+        <w:bCs/>
+      </w:rPr>
+      <w:tblPr/>
+      <w:tcPr>
+        <w:tcBorders>
+          <w:bottom w:val="single" w:sz="12" w:space="0" w:color="666666" w:themeColor="text1" w:themeTint="99"/>
+        </w:tcBorders>
+      </w:tcPr>
+    </w:tblStylePr>
+    <w:tblStylePr w:type="lastRow">
+      <w:rPr>
+        <w:b/>
+        <w:bCs/>
+      </w:rPr>
+      <w:tblPr/>
+      <w:tcPr>
+        <w:tcBorders>
+          <w:top w:val="double" w:sz="2" w:space="0" w:color="666666" w:themeColor="text1" w:themeTint="99"/>
+        </w:tcBorders>
+      </w:tcPr>
+    </w:tblStylePr>
+    <w:tblStylePr w:type="firstCol">
+      <w:rPr>
+        <w:b/>
+        <w:bCs/>
+      </w:rPr>
+    </w:tblStylePr>
+    <w:tblStylePr w:type="lastCol">
+      <w:rPr>
+        <w:b/>
+        <w:bCs/>
+      </w:rPr>
+    </w:tblStylePr>
+  </w:style>
 </w:styles>
 </file>
 

--- a/Varia/Tabelle di Cockburn/Tabelle CockBurn - Android/02_Registrazione.docx
+++ b/Varia/Tabelle di Cockburn/Tabelle CockBurn - Android/02_Registrazione.docx
@@ -75,7 +75,7 @@
               <w:cnfStyle w:val="100000000000" w:firstRow="1" w:lastRow="0" w:firstColumn="0" w:lastColumn="0" w:oddVBand="0" w:evenVBand="0" w:oddHBand="0" w:evenHBand="0" w:firstRowFirstColumn="0" w:firstRowLastColumn="0" w:lastRowFirstColumn="0" w:lastRowLastColumn="0"/>
             </w:pPr>
             <w:r>
-              <w:t>Registrazione Utente</w:t>
+              <w:t>Registrazione</w:t>
             </w:r>
           </w:p>
         </w:tc>
@@ -106,7 +106,23 @@
                 <w:sz w:val="24"/>
                 <w:szCs w:val="24"/>
               </w:rPr>
-              <w:t xml:space="preserve">Goal in Context </w:t>
+              <w:t xml:space="preserve">Goal in </w:t>
+            </w:r>
+            <w:proofErr w:type="spellStart"/>
+            <w:r>
+              <w:rPr>
+                <w:sz w:val="24"/>
+                <w:szCs w:val="24"/>
+              </w:rPr>
+              <w:t>Context</w:t>
+            </w:r>
+            <w:proofErr w:type="spellEnd"/>
+            <w:r>
+              <w:rPr>
+                <w:sz w:val="24"/>
+                <w:szCs w:val="24"/>
+              </w:rPr>
+              <w:t xml:space="preserve"> </w:t>
             </w:r>
           </w:p>
         </w:tc>
@@ -147,12 +163,21 @@
                 <w:szCs w:val="24"/>
               </w:rPr>
             </w:pPr>
-            <w:r>
-              <w:rPr>
-                <w:sz w:val="24"/>
-                <w:szCs w:val="24"/>
-              </w:rPr>
-              <w:t xml:space="preserve">Preconditions </w:t>
+            <w:proofErr w:type="spellStart"/>
+            <w:r>
+              <w:rPr>
+                <w:sz w:val="24"/>
+                <w:szCs w:val="24"/>
+              </w:rPr>
+              <w:t>Preconditions</w:t>
+            </w:r>
+            <w:proofErr w:type="spellEnd"/>
+            <w:r>
+              <w:rPr>
+                <w:sz w:val="24"/>
+                <w:szCs w:val="24"/>
+              </w:rPr>
+              <w:t xml:space="preserve"> </w:t>
             </w:r>
           </w:p>
         </w:tc>
@@ -198,7 +223,23 @@
                 <w:sz w:val="24"/>
                 <w:szCs w:val="24"/>
               </w:rPr>
-              <w:t xml:space="preserve">Success End Condition </w:t>
+              <w:t xml:space="preserve">Success End </w:t>
+            </w:r>
+            <w:proofErr w:type="spellStart"/>
+            <w:r>
+              <w:rPr>
+                <w:sz w:val="24"/>
+                <w:szCs w:val="24"/>
+              </w:rPr>
+              <w:t>Condition</w:t>
+            </w:r>
+            <w:proofErr w:type="spellEnd"/>
+            <w:r>
+              <w:rPr>
+                <w:sz w:val="24"/>
+                <w:szCs w:val="24"/>
+              </w:rPr>
+              <w:t xml:space="preserve"> </w:t>
             </w:r>
           </w:p>
         </w:tc>
@@ -239,12 +280,37 @@
                 <w:szCs w:val="24"/>
               </w:rPr>
             </w:pPr>
-            <w:r>
-              <w:rPr>
-                <w:sz w:val="24"/>
-                <w:szCs w:val="24"/>
-              </w:rPr>
-              <w:t xml:space="preserve">Failed End Condition </w:t>
+            <w:proofErr w:type="spellStart"/>
+            <w:r>
+              <w:rPr>
+                <w:sz w:val="24"/>
+                <w:szCs w:val="24"/>
+              </w:rPr>
+              <w:t>Failed</w:t>
+            </w:r>
+            <w:proofErr w:type="spellEnd"/>
+            <w:r>
+              <w:rPr>
+                <w:sz w:val="24"/>
+                <w:szCs w:val="24"/>
+              </w:rPr>
+              <w:t xml:space="preserve"> End </w:t>
+            </w:r>
+            <w:proofErr w:type="spellStart"/>
+            <w:r>
+              <w:rPr>
+                <w:sz w:val="24"/>
+                <w:szCs w:val="24"/>
+              </w:rPr>
+              <w:t>Condition</w:t>
+            </w:r>
+            <w:proofErr w:type="spellEnd"/>
+            <w:r>
+              <w:rPr>
+                <w:sz w:val="24"/>
+                <w:szCs w:val="24"/>
+              </w:rPr>
+              <w:t xml:space="preserve"> </w:t>
             </w:r>
           </w:p>
         </w:tc>
@@ -285,12 +351,37 @@
                 <w:szCs w:val="24"/>
               </w:rPr>
             </w:pPr>
-            <w:r>
-              <w:rPr>
-                <w:sz w:val="24"/>
-                <w:szCs w:val="24"/>
-              </w:rPr>
-              <w:t xml:space="preserve">Primary Actor </w:t>
+            <w:proofErr w:type="spellStart"/>
+            <w:r>
+              <w:rPr>
+                <w:sz w:val="24"/>
+                <w:szCs w:val="24"/>
+              </w:rPr>
+              <w:t>Primary</w:t>
+            </w:r>
+            <w:proofErr w:type="spellEnd"/>
+            <w:r>
+              <w:rPr>
+                <w:sz w:val="24"/>
+                <w:szCs w:val="24"/>
+              </w:rPr>
+              <w:t xml:space="preserve"> </w:t>
+            </w:r>
+            <w:proofErr w:type="spellStart"/>
+            <w:r>
+              <w:rPr>
+                <w:sz w:val="24"/>
+                <w:szCs w:val="24"/>
+              </w:rPr>
+              <w:t>Actor</w:t>
+            </w:r>
+            <w:proofErr w:type="spellEnd"/>
+            <w:r>
+              <w:rPr>
+                <w:sz w:val="24"/>
+                <w:szCs w:val="24"/>
+              </w:rPr>
+              <w:t xml:space="preserve"> </w:t>
             </w:r>
           </w:p>
         </w:tc>
@@ -351,7 +442,15 @@
               <w:cnfStyle w:val="000000000000" w:firstRow="0" w:lastRow="0" w:firstColumn="0" w:lastColumn="0" w:oddVBand="0" w:evenVBand="0" w:oddHBand="0" w:evenHBand="0" w:firstRowFirstColumn="0" w:firstRowLastColumn="0" w:lastRowFirstColumn="0" w:lastRowLastColumn="0"/>
             </w:pPr>
             <w:r>
-              <w:t>Clicca sulla label “Sign up” nella schermata di “Login”</w:t>
+              <w:t>Clicca sulla label “</w:t>
+            </w:r>
+            <w:proofErr w:type="spellStart"/>
+            <w:r>
+              <w:t>Sign</w:t>
+            </w:r>
+            <w:proofErr w:type="spellEnd"/>
+            <w:r>
+              <w:t xml:space="preserve"> up” nella schermata di “Login”</w:t>
             </w:r>
           </w:p>
         </w:tc>
@@ -523,17 +622,17 @@
           <w:p>
             <w:pPr>
               <w:cnfStyle w:val="000000000000" w:firstRow="0" w:lastRow="0" w:firstColumn="0" w:lastColumn="0" w:oddVBand="0" w:evenVBand="0" w:oddHBand="0" w:evenHBand="0" w:firstRowFirstColumn="0" w:firstRowLastColumn="0" w:lastRowFirstColumn="0" w:lastRowLastColumn="0"/>
-              <w:rPr>
-                <w:sz w:val="24"/>
-                <w:szCs w:val="24"/>
-              </w:rPr>
-            </w:pPr>
-            <w:r>
-              <w:rPr>
-                <w:sz w:val="24"/>
-                <w:szCs w:val="24"/>
-              </w:rPr>
-              <w:t>L’utente non registrato compila i campi del form di registrazione nella schermata “Registrazione”.</w:t>
+            </w:pPr>
+            <w:r>
+              <w:t xml:space="preserve">L’utente non registrato compila i campi del </w:t>
+            </w:r>
+            <w:proofErr w:type="spellStart"/>
+            <w:r>
+              <w:t>form</w:t>
+            </w:r>
+            <w:proofErr w:type="spellEnd"/>
+            <w:r>
+              <w:t xml:space="preserve"> di registrazione nella schermata “Registrazione”.</w:t>
             </w:r>
           </w:p>
         </w:tc>
@@ -548,8 +647,6 @@
               <w:cnfStyle w:val="000000000000" w:firstRow="0" w:lastRow="0" w:firstColumn="0" w:lastColumn="0" w:oddVBand="0" w:evenVBand="0" w:oddHBand="0" w:evenHBand="0" w:firstRowFirstColumn="0" w:firstRowLastColumn="0" w:lastRowFirstColumn="0" w:lastRowLastColumn="0"/>
               <w:rPr>
                 <w:rFonts w:cs="Calibri"/>
-                <w:sz w:val="20"/>
-                <w:szCs w:val="20"/>
                 <w:lang w:eastAsia="it-IT"/>
               </w:rPr>
             </w:pPr>
@@ -613,10 +710,6 @@
           <w:p>
             <w:pPr>
               <w:cnfStyle w:val="000000000000" w:firstRow="0" w:lastRow="0" w:firstColumn="0" w:lastColumn="0" w:oddVBand="0" w:evenVBand="0" w:oddHBand="0" w:evenHBand="0" w:firstRowFirstColumn="0" w:firstRowLastColumn="0" w:lastRowFirstColumn="0" w:lastRowLastColumn="0"/>
-              <w:rPr>
-                <w:sz w:val="24"/>
-                <w:szCs w:val="24"/>
-              </w:rPr>
             </w:pPr>
           </w:p>
         </w:tc>
@@ -631,16 +724,12 @@
               <w:cnfStyle w:val="000000000000" w:firstRow="0" w:lastRow="0" w:firstColumn="0" w:lastColumn="0" w:oddVBand="0" w:evenVBand="0" w:oddHBand="0" w:evenHBand="0" w:firstRowFirstColumn="0" w:firstRowLastColumn="0" w:lastRowFirstColumn="0" w:lastRowLastColumn="0"/>
               <w:rPr>
                 <w:rFonts w:cs="Calibri"/>
-                <w:sz w:val="20"/>
-                <w:szCs w:val="20"/>
                 <w:lang w:eastAsia="it-IT"/>
               </w:rPr>
             </w:pPr>
             <w:r>
               <w:rPr>
                 <w:rFonts w:cs="Calibri"/>
-                <w:sz w:val="20"/>
-                <w:szCs w:val="20"/>
                 <w:lang w:eastAsia="it-IT"/>
               </w:rPr>
               <w:t>Il sistema controlla la validità dei campi.</w:t>
@@ -707,10 +796,6 @@
           <w:p>
             <w:pPr>
               <w:cnfStyle w:val="000000000000" w:firstRow="0" w:lastRow="0" w:firstColumn="0" w:lastColumn="0" w:oddVBand="0" w:evenVBand="0" w:oddHBand="0" w:evenHBand="0" w:firstRowFirstColumn="0" w:firstRowLastColumn="0" w:lastRowFirstColumn="0" w:lastRowLastColumn="0"/>
-              <w:rPr>
-                <w:sz w:val="24"/>
-                <w:szCs w:val="24"/>
-              </w:rPr>
             </w:pPr>
           </w:p>
         </w:tc>
@@ -725,19 +810,31 @@
               <w:cnfStyle w:val="000000000000" w:firstRow="0" w:lastRow="0" w:firstColumn="0" w:lastColumn="0" w:oddVBand="0" w:evenVBand="0" w:oddHBand="0" w:evenHBand="0" w:firstRowFirstColumn="0" w:firstRowLastColumn="0" w:lastRowFirstColumn="0" w:lastRowLastColumn="0"/>
               <w:rPr>
                 <w:rFonts w:cs="Calibri"/>
-                <w:sz w:val="20"/>
-                <w:szCs w:val="20"/>
                 <w:lang w:eastAsia="it-IT"/>
               </w:rPr>
             </w:pPr>
             <w:r>
               <w:rPr>
                 <w:rFonts w:cs="Calibri"/>
-                <w:sz w:val="20"/>
-                <w:szCs w:val="20"/>
                 <w:lang w:eastAsia="it-IT"/>
               </w:rPr>
-              <w:t>Il sistema registra un nuovo recordo nel database per l’utente.</w:t>
+              <w:t xml:space="preserve">Il sistema registra un nuovo </w:t>
+            </w:r>
+            <w:proofErr w:type="spellStart"/>
+            <w:r>
+              <w:rPr>
+                <w:rFonts w:cs="Calibri"/>
+                <w:lang w:eastAsia="it-IT"/>
+              </w:rPr>
+              <w:t>recordo</w:t>
+            </w:r>
+            <w:proofErr w:type="spellEnd"/>
+            <w:r>
+              <w:rPr>
+                <w:rFonts w:cs="Calibri"/>
+                <w:lang w:eastAsia="it-IT"/>
+              </w:rPr>
+              <w:t xml:space="preserve"> nel database per l’utente.</w:t>
             </w:r>
           </w:p>
         </w:tc>
@@ -801,10 +898,6 @@
           <w:p>
             <w:pPr>
               <w:cnfStyle w:val="000000000000" w:firstRow="0" w:lastRow="0" w:firstColumn="0" w:lastColumn="0" w:oddVBand="0" w:evenVBand="0" w:oddHBand="0" w:evenHBand="0" w:firstRowFirstColumn="0" w:firstRowLastColumn="0" w:lastRowFirstColumn="0" w:lastRowLastColumn="0"/>
-              <w:rPr>
-                <w:sz w:val="24"/>
-                <w:szCs w:val="24"/>
-              </w:rPr>
             </w:pPr>
           </w:p>
         </w:tc>
@@ -816,30 +909,14 @@
             <w:pPr>
               <w:spacing w:after="0"/>
               <w:cnfStyle w:val="000000000000" w:firstRow="0" w:lastRow="0" w:firstColumn="0" w:lastColumn="0" w:oddVBand="0" w:evenVBand="0" w:oddHBand="0" w:evenHBand="0" w:firstRowFirstColumn="0" w:firstRowLastColumn="0" w:lastRowFirstColumn="0" w:lastRowLastColumn="0"/>
-              <w:rPr>
-                <w:sz w:val="24"/>
-                <w:szCs w:val="24"/>
-              </w:rPr>
-            </w:pPr>
-            <w:r>
-              <w:rPr>
-                <w:sz w:val="24"/>
-                <w:szCs w:val="24"/>
-              </w:rPr>
+            </w:pPr>
+            <w:r>
               <w:t>Invi</w:t>
             </w:r>
             <w:r>
-              <w:rPr>
-                <w:sz w:val="24"/>
-                <w:szCs w:val="24"/>
-              </w:rPr>
               <w:t>a</w:t>
             </w:r>
             <w:r>
-              <w:rPr>
-                <w:sz w:val="24"/>
-                <w:szCs w:val="24"/>
-              </w:rPr>
               <w:t xml:space="preserve"> feedback positivo.</w:t>
             </w:r>
           </w:p>
@@ -901,10 +978,6 @@
           <w:p>
             <w:pPr>
               <w:cnfStyle w:val="000000000000" w:firstRow="0" w:lastRow="0" w:firstColumn="0" w:lastColumn="0" w:oddVBand="0" w:evenVBand="0" w:oddHBand="0" w:evenHBand="0" w:firstRowFirstColumn="0" w:firstRowLastColumn="0" w:lastRowFirstColumn="0" w:lastRowLastColumn="0"/>
-              <w:rPr>
-                <w:sz w:val="24"/>
-                <w:szCs w:val="24"/>
-              </w:rPr>
             </w:pPr>
           </w:p>
         </w:tc>
@@ -916,16 +989,8 @@
             <w:pPr>
               <w:spacing w:after="0"/>
               <w:cnfStyle w:val="000000000000" w:firstRow="0" w:lastRow="0" w:firstColumn="0" w:lastColumn="0" w:oddVBand="0" w:evenVBand="0" w:oddHBand="0" w:evenHBand="0" w:firstRowFirstColumn="0" w:firstRowLastColumn="0" w:lastRowFirstColumn="0" w:lastRowLastColumn="0"/>
-              <w:rPr>
-                <w:sz w:val="24"/>
-                <w:szCs w:val="24"/>
-              </w:rPr>
-            </w:pPr>
-            <w:r>
-              <w:rPr>
-                <w:sz w:val="24"/>
-                <w:szCs w:val="24"/>
-              </w:rPr>
+            </w:pPr>
+            <w:r>
               <w:t>Apertura di un “pop-up” di successo.</w:t>
             </w:r>
           </w:p>
@@ -987,17 +1052,15 @@
           <w:p>
             <w:pPr>
               <w:cnfStyle w:val="000000000000" w:firstRow="0" w:lastRow="0" w:firstColumn="0" w:lastColumn="0" w:oddVBand="0" w:evenVBand="0" w:oddHBand="0" w:evenHBand="0" w:firstRowFirstColumn="0" w:firstRowLastColumn="0" w:lastRowFirstColumn="0" w:lastRowLastColumn="0"/>
-              <w:rPr>
-                <w:sz w:val="24"/>
-                <w:szCs w:val="24"/>
-              </w:rPr>
-            </w:pPr>
-            <w:r>
-              <w:rPr>
-                <w:sz w:val="24"/>
-                <w:szCs w:val="24"/>
-              </w:rPr>
-              <w:t>Chiusra del “pop-up”</w:t>
+            </w:pPr>
+            <w:r>
+              <w:t>Chius</w:t>
+            </w:r>
+            <w:r>
+              <w:t>u</w:t>
+            </w:r>
+            <w:r>
+              <w:t>ra del “pop-up”</w:t>
             </w:r>
           </w:p>
         </w:tc>
@@ -1009,10 +1072,6 @@
             <w:pPr>
               <w:spacing w:after="0"/>
               <w:cnfStyle w:val="000000000000" w:firstRow="0" w:lastRow="0" w:firstColumn="0" w:lastColumn="0" w:oddVBand="0" w:evenVBand="0" w:oddHBand="0" w:evenHBand="0" w:firstRowFirstColumn="0" w:firstRowLastColumn="0" w:lastRowFirstColumn="0" w:lastRowLastColumn="0"/>
-              <w:rPr>
-                <w:sz w:val="24"/>
-                <w:szCs w:val="24"/>
-              </w:rPr>
             </w:pPr>
           </w:p>
         </w:tc>
@@ -1073,10 +1132,6 @@
           <w:p>
             <w:pPr>
               <w:cnfStyle w:val="000000000000" w:firstRow="0" w:lastRow="0" w:firstColumn="0" w:lastColumn="0" w:oddVBand="0" w:evenVBand="0" w:oddHBand="0" w:evenHBand="0" w:firstRowFirstColumn="0" w:firstRowLastColumn="0" w:lastRowFirstColumn="0" w:lastRowLastColumn="0"/>
-              <w:rPr>
-                <w:sz w:val="24"/>
-                <w:szCs w:val="24"/>
-              </w:rPr>
             </w:pPr>
           </w:p>
         </w:tc>
@@ -1088,16 +1143,8 @@
             <w:pPr>
               <w:spacing w:after="0"/>
               <w:cnfStyle w:val="000000000000" w:firstRow="0" w:lastRow="0" w:firstColumn="0" w:lastColumn="0" w:oddVBand="0" w:evenVBand="0" w:oddHBand="0" w:evenHBand="0" w:firstRowFirstColumn="0" w:firstRowLastColumn="0" w:lastRowFirstColumn="0" w:lastRowLastColumn="0"/>
-              <w:rPr>
-                <w:sz w:val="24"/>
-                <w:szCs w:val="24"/>
-              </w:rPr>
-            </w:pPr>
-            <w:r>
-              <w:rPr>
-                <w:sz w:val="24"/>
-                <w:szCs w:val="24"/>
-              </w:rPr>
+            </w:pPr>
+            <w:r>
               <w:t>Reindirizzamento alla schermata “Login”.</w:t>
             </w:r>
           </w:p>
@@ -1136,7 +1183,39 @@
                 <w:b w:val="0"/>
                 <w:bCs w:val="0"/>
               </w:rPr>
-              <w:t>L’utente inserisce cami non validi (i.e email, password non conforme alle policy, non accetta le condizioni).</w:t>
+              <w:t xml:space="preserve">L’utente inserisce </w:t>
+            </w:r>
+            <w:proofErr w:type="spellStart"/>
+            <w:r>
+              <w:rPr>
+                <w:b w:val="0"/>
+                <w:bCs w:val="0"/>
+              </w:rPr>
+              <w:t>cami</w:t>
+            </w:r>
+            <w:proofErr w:type="spellEnd"/>
+            <w:r>
+              <w:rPr>
+                <w:b w:val="0"/>
+                <w:bCs w:val="0"/>
+              </w:rPr>
+              <w:t xml:space="preserve"> non validi (</w:t>
+            </w:r>
+            <w:proofErr w:type="spellStart"/>
+            <w:r>
+              <w:rPr>
+                <w:b w:val="0"/>
+                <w:bCs w:val="0"/>
+              </w:rPr>
+              <w:t>i.e</w:t>
+            </w:r>
+            <w:proofErr w:type="spellEnd"/>
+            <w:r>
+              <w:rPr>
+                <w:b w:val="0"/>
+                <w:bCs w:val="0"/>
+              </w:rPr>
+              <w:t xml:space="preserve"> email, password non conforme alle policy, non accetta le condizioni).</w:t>
             </w:r>
           </w:p>
           <w:p>
@@ -1304,16 +1383,8 @@
             <w:pPr>
               <w:spacing w:after="0"/>
               <w:cnfStyle w:val="000000000000" w:firstRow="0" w:lastRow="0" w:firstColumn="0" w:lastColumn="0" w:oddVBand="0" w:evenVBand="0" w:oddHBand="0" w:evenHBand="0" w:firstRowFirstColumn="0" w:firstRowLastColumn="0" w:lastRowFirstColumn="0" w:lastRowLastColumn="0"/>
-              <w:rPr>
-                <w:sz w:val="24"/>
-                <w:szCs w:val="24"/>
-              </w:rPr>
-            </w:pPr>
-            <w:r>
-              <w:rPr>
-                <w:sz w:val="24"/>
-                <w:szCs w:val="24"/>
-              </w:rPr>
+            </w:pPr>
+            <w:r>
               <w:t>Il sistema cade in errore, cattura un eccezione (dipendente dal campo/i errato/i).</w:t>
             </w:r>
           </w:p>
@@ -1386,30 +1457,14 @@
             <w:pPr>
               <w:spacing w:after="0"/>
               <w:cnfStyle w:val="000000000000" w:firstRow="0" w:lastRow="0" w:firstColumn="0" w:lastColumn="0" w:oddVBand="0" w:evenVBand="0" w:oddHBand="0" w:evenHBand="0" w:firstRowFirstColumn="0" w:firstRowLastColumn="0" w:lastRowFirstColumn="0" w:lastRowLastColumn="0"/>
-              <w:rPr>
-                <w:sz w:val="24"/>
-                <w:szCs w:val="24"/>
-              </w:rPr>
-            </w:pPr>
-            <w:r>
-              <w:rPr>
-                <w:sz w:val="24"/>
-                <w:szCs w:val="24"/>
-              </w:rPr>
+            </w:pPr>
+            <w:r>
               <w:t>Invi</w:t>
             </w:r>
             <w:r>
-              <w:rPr>
-                <w:sz w:val="24"/>
-                <w:szCs w:val="24"/>
-              </w:rPr>
               <w:t>a</w:t>
             </w:r>
             <w:r>
-              <w:rPr>
-                <w:sz w:val="24"/>
-                <w:szCs w:val="24"/>
-              </w:rPr>
               <w:t xml:space="preserve"> feedback negativo.</w:t>
             </w:r>
           </w:p>
@@ -1482,16 +1537,8 @@
             <w:pPr>
               <w:spacing w:after="0"/>
               <w:cnfStyle w:val="000000000000" w:firstRow="0" w:lastRow="0" w:firstColumn="0" w:lastColumn="0" w:oddVBand="0" w:evenVBand="0" w:oddHBand="0" w:evenHBand="0" w:firstRowFirstColumn="0" w:firstRowLastColumn="0" w:lastRowFirstColumn="0" w:lastRowLastColumn="0"/>
-              <w:rPr>
-                <w:sz w:val="24"/>
-                <w:szCs w:val="24"/>
-              </w:rPr>
-            </w:pPr>
-            <w:r>
-              <w:rPr>
-                <w:sz w:val="24"/>
-                <w:szCs w:val="24"/>
-              </w:rPr>
+            </w:pPr>
+            <w:r>
               <w:t>Segnala in rosso i campi errati.</w:t>
             </w:r>
           </w:p>
@@ -1997,8 +2044,13 @@
               <w:spacing w:after="0"/>
               <w:cnfStyle w:val="000000000000" w:firstRow="0" w:lastRow="0" w:firstColumn="0" w:lastColumn="0" w:oddVBand="0" w:evenVBand="0" w:oddHBand="0" w:evenHBand="0" w:firstRowFirstColumn="0" w:firstRowLastColumn="0" w:lastRowFirstColumn="0" w:lastRowLastColumn="0"/>
             </w:pPr>
-            <w:r>
-              <w:t>Refresh della pagina e reindirizzamento alla schermata di “Login”.</w:t>
+            <w:proofErr w:type="spellStart"/>
+            <w:r>
+              <w:t>Refresh</w:t>
+            </w:r>
+            <w:proofErr w:type="spellEnd"/>
+            <w:r>
+              <w:t xml:space="preserve"> della pagina e reindirizzamento alla schermata di “Login”.</w:t>
             </w:r>
           </w:p>
         </w:tc>
